--- a/MyProject/Installation_Details.docx
+++ b/MyProject/Installation_Details.docx
@@ -2412,18 +2412,16 @@
       <w:pPr>
         <w:pStyle w:val="Normal"/>
         <w:rPr>
-          <w:rFonts w:ascii="Segoe UI" w:hAnsi="Segoe UI" w:eastAsia="Times New Roman" w:cs="Segoe UI"/>
-          <w:color w:val="212121"/>
-          <w:kern w:val="0"/>
-          <w:sz w:val="23"/>
-          <w:szCs w:val="23"/>
-          <w:shd w:fill="FFFFFF" w:val="clear"/>
-          <w14:ligatures w14:val="none"/>
-        </w:rPr>
-      </w:pPr>
-      <w:r>
-        <w:rPr>
-          <w:rFonts w:eastAsia="Times New Roman" w:cs="Segoe UI" w:ascii="Segoe UI" w:hAnsi="Segoe UI"/>
+          <w:b/>
+          <w:b/>
+          <w:bCs/>
+        </w:rPr>
+      </w:pPr>
+      <w:r>
+        <w:rPr>
+          <w:rFonts w:eastAsia="Times New Roman" w:cs="Segoe UI" w:ascii="Segoe UI" w:hAnsi="Segoe UI"/>
+          <w:b/>
+          <w:bCs/>
           <w:color w:val="212121"/>
           <w:kern w:val="0"/>
           <w:sz w:val="23"/>
@@ -2448,7 +2446,111 @@
         </w:rPr>
       </w:pPr>
       <w:r>
-        <w:rPr/>
+        <w:rPr>
+          <w:rFonts w:eastAsia="Times New Roman" w:cs="Segoe UI" w:ascii="Segoe UI" w:hAnsi="Segoe UI"/>
+          <w:color w:val="000000"/>
+          <w:kern w:val="0"/>
+          <w:sz w:val="23"/>
+          <w:szCs w:val="23"/>
+          <w:shd w:fill="FFFFFF" w:val="clear"/>
+          <w14:ligatures w14:val="none"/>
+        </w:rPr>
+        <w:t>sudo apt install python3-pip -</w:t>
+      </w:r>
+      <w:r>
+        <w:rPr>
+          <w:rFonts w:eastAsia="Times New Roman" w:cs="Segoe UI" w:ascii="Segoe UI" w:hAnsi="Segoe UI"/>
+          <w:color w:val="000000"/>
+          <w:kern w:val="0"/>
+          <w:sz w:val="23"/>
+          <w:szCs w:val="23"/>
+          <w:shd w:fill="FFFFFF" w:val="clear"/>
+          <w14:ligatures w14:val="none"/>
+        </w:rPr>
+        <w:t>y</w:t>
+      </w:r>
+      <w:r>
+        <w:rPr>
+          <w:rFonts w:eastAsia="Times New Roman" w:cs="Segoe UI" w:ascii="Segoe UI" w:hAnsi="Segoe UI"/>
+          <w:color w:val="212121"/>
+          <w:kern w:val="0"/>
+          <w:sz w:val="23"/>
+          <w:szCs w:val="23"/>
+          <w:shd w:fill="FFFFFF" w:val="clear"/>
+          <w14:ligatures w14:val="none"/>
+        </w:rPr>
+        <w:br/>
+        <w:t>pip install PySpice</w:t>
+      </w:r>
+    </w:p>
+    <w:p>
+      <w:pPr>
+        <w:pStyle w:val="PreformattedText"/>
+        <w:rPr>
+          <w:rFonts w:ascii="Segoe UI" w:hAnsi="Segoe UI" w:eastAsia="Times New Roman" w:cs="Segoe UI"/>
+          <w:color w:val="212121"/>
+          <w:kern w:val="0"/>
+          <w:sz w:val="23"/>
+          <w:szCs w:val="23"/>
+          <w:shd w:fill="FFFFFF" w:val="clear"/>
+          <w14:ligatures w14:val="none"/>
+        </w:rPr>
+      </w:pPr>
+      <w:r>
+        <w:rPr>
+          <w:rFonts w:eastAsia="Times New Roman" w:cs="Segoe UI" w:ascii="Segoe UI" w:hAnsi="Segoe UI"/>
+          <w:color w:val="212121"/>
+          <w:kern w:val="0"/>
+          <w:sz w:val="23"/>
+          <w:szCs w:val="23"/>
+          <w:shd w:fill="FFFFFF" w:val="clear"/>
+          <w14:ligatures w14:val="none"/>
+        </w:rPr>
+        <w:t>pyspice-post-installation --check-install</w:t>
+      </w:r>
+    </w:p>
+    <w:p>
+      <w:pPr>
+        <w:pStyle w:val="Normal"/>
+        <w:rPr>
+          <w:rFonts w:ascii="Segoe UI" w:hAnsi="Segoe UI" w:eastAsia="Times New Roman" w:cs="Segoe UI"/>
+          <w:color w:val="212121"/>
+          <w:kern w:val="0"/>
+          <w:sz w:val="23"/>
+          <w:szCs w:val="23"/>
+          <w:shd w:fill="FFFFFF" w:val="clear"/>
+          <w14:ligatures w14:val="none"/>
+        </w:rPr>
+      </w:pPr>
+      <w:r>
+        <w:rPr>
+          <w:rFonts w:ascii="monospace" w:hAnsi="monospace"/>
+        </w:rPr>
+      </w:r>
+    </w:p>
+    <w:p>
+      <w:pPr>
+        <w:pStyle w:val="Normal"/>
+        <w:rPr>
+          <w:rFonts w:ascii="Segoe UI" w:hAnsi="Segoe UI" w:eastAsia="Times New Roman" w:cs="Segoe UI"/>
+          <w:color w:val="212121"/>
+          <w:kern w:val="0"/>
+          <w:sz w:val="23"/>
+          <w:szCs w:val="23"/>
+          <w:shd w:fill="FFFFFF" w:val="clear"/>
+          <w14:ligatures w14:val="none"/>
+        </w:rPr>
+      </w:pPr>
+      <w:r>
+        <w:rPr>
+          <w:rFonts w:eastAsia="Times New Roman" w:cs="Segoe UI" w:ascii="Segoe UI" w:hAnsi="Segoe UI"/>
+          <w:color w:val="212121"/>
+          <w:kern w:val="0"/>
+          <w:sz w:val="23"/>
+          <w:szCs w:val="23"/>
+          <w:shd w:fill="FFFFFF" w:val="clear"/>
+          <w14:ligatures w14:val="none"/>
+        </w:rPr>
       </w:r>
     </w:p>
     <w:p>
@@ -2909,6 +3011,7 @@
     <w:qFormat/>
     <w:pPr>
       <w:widowControl/>
+      <w:suppressAutoHyphens w:val="true"/>
       <w:bidi w:val="0"/>
       <w:spacing w:lineRule="auto" w:line="259" w:before="0" w:after="160"/>
       <w:jc w:val="left"/>
@@ -3209,6 +3312,19 @@
       <w:sz w:val="20"/>
       <w:szCs w:val="20"/>
       <w14:ligatures w14:val="none"/>
+    </w:rPr>
+  </w:style>
+  <w:style w:type="paragraph" w:styleId="PreformattedText">
+    <w:name w:val="Preformatted Text"/>
+    <w:basedOn w:val="Normal"/>
+    <w:qFormat/>
+    <w:pPr>
+      <w:spacing w:before="0" w:after="0"/>
+    </w:pPr>
+    <w:rPr>
+      <w:rFonts w:ascii="Liberation Mono" w:hAnsi="Liberation Mono" w:eastAsia="Liberation Mono" w:cs="Liberation Mono"/>
+      <w:sz w:val="20"/>
+      <w:szCs w:val="20"/>
     </w:rPr>
   </w:style>
   <w:style w:type="numbering" w:styleId="NoList" w:default="1">

--- a/MyProject/Installation_Details.docx
+++ b/MyProject/Installation_Details.docx
@@ -2455,8 +2455,22 @@
           <w:shd w:fill="FFFFFF" w:val="clear"/>
           <w14:ligatures w14:val="none"/>
         </w:rPr>
-        <w:t>sudo apt install python3-pip -</w:t>
-      </w:r>
+        <w:t>-as current pyspice supports upto ngspice 34 lets install it</w:t>
+      </w:r>
+    </w:p>
+    <w:p>
+      <w:pPr>
+        <w:pStyle w:val="Normal"/>
+        <w:rPr>
+          <w:rFonts w:ascii="Segoe UI" w:hAnsi="Segoe UI" w:eastAsia="Times New Roman" w:cs="Segoe UI"/>
+          <w:color w:val="212121"/>
+          <w:kern w:val="0"/>
+          <w:sz w:val="23"/>
+          <w:szCs w:val="23"/>
+          <w:shd w:fill="FFFFFF" w:val="clear"/>
+          <w14:ligatures w14:val="none"/>
+        </w:rPr>
+      </w:pPr>
       <w:r>
         <w:rPr>
           <w:rFonts w:eastAsia="Times New Roman" w:cs="Segoe UI" w:ascii="Segoe UI" w:hAnsi="Segoe UI"/>
@@ -2467,7 +2481,266 @@
           <w:shd w:fill="FFFFFF" w:val="clear"/>
           <w14:ligatures w14:val="none"/>
         </w:rPr>
-        <w:t>y</w:t>
+        <w:t>-download ngspice from “</w:t>
+      </w:r>
+      <w:hyperlink r:id="rId7">
+        <w:r>
+          <w:rPr>
+            <w:rStyle w:val="InternetLink"/>
+            <w:rFonts w:eastAsia="Times New Roman" w:cs="Segoe UI" w:ascii="Segoe UI" w:hAnsi="Segoe UI"/>
+            <w:color w:val="000000"/>
+            <w:kern w:val="0"/>
+            <w:sz w:val="23"/>
+            <w:szCs w:val="23"/>
+            <w:shd w:fill="FFFFFF" w:val="clear"/>
+            <w14:ligatures w14:val="none"/>
+          </w:rPr>
+          <w:t>https://sourceforge.net/projects/ngspice/files/ng-spice-rework/old-releases/34/ngspice-34.tar.gz/download</w:t>
+        </w:r>
+      </w:hyperlink>
+      <w:hyperlink r:id="rId8">
+        <w:r>
+          <w:rPr>
+            <w:rFonts w:eastAsia="Times New Roman" w:cs="Segoe UI" w:ascii="Segoe UI" w:hAnsi="Segoe UI"/>
+            <w:color w:val="000000"/>
+            <w:kern w:val="0"/>
+            <w:sz w:val="23"/>
+            <w:szCs w:val="23"/>
+            <w:shd w:fill="FFFFFF" w:val="clear"/>
+            <w14:ligatures w14:val="none"/>
+          </w:rPr>
+          <w:t>” or</w:t>
+        </w:r>
+      </w:hyperlink>
+    </w:p>
+    <w:p>
+      <w:pPr>
+        <w:pStyle w:val="Normal"/>
+        <w:rPr>
+          <w:rFonts w:ascii="Segoe UI" w:hAnsi="Segoe UI" w:eastAsia="Times New Roman" w:cs="Segoe UI"/>
+          <w:color w:val="212121"/>
+          <w:kern w:val="0"/>
+          <w:sz w:val="23"/>
+          <w:szCs w:val="23"/>
+          <w:shd w:fill="FFFFFF" w:val="clear"/>
+          <w14:ligatures w14:val="none"/>
+        </w:rPr>
+      </w:pPr>
+      <w:r>
+        <w:rPr>
+          <w:rFonts w:eastAsia="Times New Roman" w:cs="Segoe UI" w:ascii="Segoe UI" w:hAnsi="Segoe UI"/>
+          <w:color w:val="000000"/>
+          <w:kern w:val="0"/>
+          <w:sz w:val="23"/>
+          <w:szCs w:val="23"/>
+          <w:shd w:fill="FFFFFF" w:val="clear"/>
+          <w14:ligatures w14:val="none"/>
+        </w:rPr>
+        <w:t xml:space="preserve">wget  </w:t>
+      </w:r>
+      <w:hyperlink r:id="rId10">
+        <w:r>
+          <w:rPr>
+            <w:rStyle w:val="InternetLink"/>
+            <w:rFonts w:eastAsia="Times New Roman" w:cs="Segoe UI" w:ascii="Segoe UI" w:hAnsi="Segoe UI"/>
+            <w:color w:val="000000"/>
+            <w:kern w:val="0"/>
+            <w:sz w:val="23"/>
+            <w:szCs w:val="23"/>
+            <w:shd w:fill="FFFFFF" w:val="clear"/>
+            <w14:ligatures w14:val="none"/>
+          </w:rPr>
+          <w:t>https://sourceforge.net/projects/ngspice/files/ng-spice-rework/old-releases/34/ngspice-34.tar.gz</w:t>
+        </w:r>
+      </w:hyperlink>
+    </w:p>
+    <w:p>
+      <w:pPr>
+        <w:pStyle w:val="Normal"/>
+        <w:rPr>
+          <w:rFonts w:ascii="Segoe UI" w:hAnsi="Segoe UI" w:eastAsia="Times New Roman" w:cs="Segoe UI"/>
+          <w:color w:val="212121"/>
+          <w:kern w:val="0"/>
+          <w:sz w:val="23"/>
+          <w:szCs w:val="23"/>
+          <w:shd w:fill="FFFFFF" w:val="clear"/>
+          <w14:ligatures w14:val="none"/>
+        </w:rPr>
+      </w:pPr>
+      <w:r>
+        <w:rPr>
+          <w:rFonts w:eastAsia="Times New Roman" w:cs="Segoe UI" w:ascii="Segoe UI" w:hAnsi="Segoe UI"/>
+          <w:color w:val="000000"/>
+          <w:kern w:val="0"/>
+          <w:sz w:val="23"/>
+          <w:szCs w:val="23"/>
+          <w:shd w:fill="FFFFFF" w:val="clear"/>
+          <w14:ligatures w14:val="none"/>
+        </w:rPr>
+        <w:t>tar -zxvf ngspice-34.tar.gz</w:t>
+        <w:br/>
+      </w:r>
+      <w:r>
+        <w:rPr>
+          <w:rFonts w:eastAsia="Times New Roman" w:cs="Segoe UI" w:ascii="Segoe UI" w:hAnsi="Segoe UI"/>
+          <w:color w:val="000000"/>
+          <w:kern w:val="0"/>
+          <w:sz w:val="23"/>
+          <w:szCs w:val="23"/>
+          <w:shd w:fill="FFFFFF" w:val="clear"/>
+          <w14:ligatures w14:val="none"/>
+        </w:rPr>
+        <w:t>cd ngspice-34/</w:t>
+        <w:br/>
+      </w:r>
+      <w:r>
+        <w:rPr>
+          <w:rFonts w:eastAsia="Times New Roman" w:cs="Segoe UI" w:ascii="Segoe UI" w:hAnsi="Segoe UI"/>
+          <w:color w:val="000000"/>
+          <w:kern w:val="0"/>
+          <w:sz w:val="23"/>
+          <w:szCs w:val="23"/>
+          <w:shd w:fill="FFFFFF" w:val="clear"/>
+          <w14:ligatures w14:val="none"/>
+        </w:rPr>
+        <w:t>mkdir release &amp;&amp; cd release</w:t>
+        <w:br/>
+        <w:t>../configure --with-x --with-readline=yes --disable-debug --enable-shared</w:t>
+      </w:r>
+    </w:p>
+    <w:p>
+      <w:pPr>
+        <w:pStyle w:val="Normal"/>
+        <w:rPr>
+          <w:rFonts w:ascii="Segoe UI" w:hAnsi="Segoe UI" w:eastAsia="Times New Roman" w:cs="Segoe UI"/>
+          <w:color w:val="212121"/>
+          <w:kern w:val="0"/>
+          <w:sz w:val="23"/>
+          <w:szCs w:val="23"/>
+          <w:shd w:fill="FFFFFF" w:val="clear"/>
+          <w14:ligatures w14:val="none"/>
+        </w:rPr>
+      </w:pPr>
+      <w:r>
+        <w:rPr>
+          <w:rFonts w:eastAsia="Times New Roman" w:cs="Segoe UI" w:ascii="Segoe UI" w:hAnsi="Segoe UI"/>
+          <w:color w:val="000000"/>
+          <w:kern w:val="0"/>
+          <w:sz w:val="23"/>
+          <w:szCs w:val="23"/>
+          <w:shd w:fill="FFFFFF" w:val="clear"/>
+          <w14:ligatures w14:val="none"/>
+        </w:rPr>
+        <w:t>or</w:t>
+      </w:r>
+    </w:p>
+    <w:p>
+      <w:pPr>
+        <w:pStyle w:val="Normal"/>
+        <w:rPr>
+          <w:rFonts w:ascii="Segoe UI" w:hAnsi="Segoe UI" w:eastAsia="Times New Roman" w:cs="Segoe UI"/>
+          <w:color w:val="212121"/>
+          <w:kern w:val="0"/>
+          <w:sz w:val="23"/>
+          <w:szCs w:val="23"/>
+          <w:shd w:fill="FFFFFF" w:val="clear"/>
+          <w14:ligatures w14:val="none"/>
+        </w:rPr>
+      </w:pPr>
+      <w:r>
+        <w:rPr>
+          <w:rFonts w:eastAsia="Times New Roman" w:cs="Segoe UI" w:ascii="Segoe UI" w:hAnsi="Segoe UI"/>
+          <w:color w:val="000000"/>
+          <w:kern w:val="0"/>
+          <w:sz w:val="23"/>
+          <w:szCs w:val="23"/>
+          <w:shd w:fill="FFFFFF" w:val="clear"/>
+          <w14:ligatures w14:val="none"/>
+        </w:rPr>
+        <w:t>../configure --with-x --enable-shared</w:t>
+        <w:br/>
+        <w:t>make</w:t>
+      </w:r>
+    </w:p>
+    <w:p>
+      <w:pPr>
+        <w:pStyle w:val="Normal"/>
+        <w:rPr>
+          <w:rFonts w:ascii="Segoe UI" w:hAnsi="Segoe UI" w:eastAsia="Times New Roman" w:cs="Segoe UI"/>
+          <w:color w:val="212121"/>
+          <w:kern w:val="0"/>
+          <w:sz w:val="23"/>
+          <w:szCs w:val="23"/>
+          <w:shd w:fill="FFFFFF" w:val="clear"/>
+          <w14:ligatures w14:val="none"/>
+        </w:rPr>
+      </w:pPr>
+      <w:r>
+        <w:rPr>
+          <w:rFonts w:eastAsia="Times New Roman" w:cs="Segoe UI" w:ascii="Segoe UI" w:hAnsi="Segoe UI"/>
+          <w:color w:val="000000"/>
+          <w:kern w:val="0"/>
+          <w:sz w:val="23"/>
+          <w:szCs w:val="23"/>
+          <w:shd w:fill="FFFFFF" w:val="clear"/>
+          <w14:ligatures w14:val="none"/>
+        </w:rPr>
+        <w:t>s</w:t>
+      </w:r>
+      <w:r>
+        <w:rPr>
+          <w:rFonts w:eastAsia="Times New Roman" w:cs="Segoe UI" w:ascii="Segoe UI" w:hAnsi="Segoe UI"/>
+          <w:color w:val="000000"/>
+          <w:kern w:val="0"/>
+          <w:sz w:val="23"/>
+          <w:szCs w:val="23"/>
+          <w:shd w:fill="FFFFFF" w:val="clear"/>
+          <w14:ligatures w14:val="none"/>
+        </w:rPr>
+        <w:t>udo make install</w:t>
+      </w:r>
+    </w:p>
+    <w:p>
+      <w:pPr>
+        <w:pStyle w:val="Normal"/>
+        <w:rPr>
+          <w:rFonts w:ascii="Segoe UI" w:hAnsi="Segoe UI" w:eastAsia="Times New Roman" w:cs="Segoe UI"/>
+          <w:color w:val="212121"/>
+          <w:kern w:val="0"/>
+          <w:sz w:val="23"/>
+          <w:szCs w:val="23"/>
+          <w:shd w:fill="FFFFFF" w:val="clear"/>
+          <w14:ligatures w14:val="none"/>
+        </w:rPr>
+      </w:pPr>
+      <w:r>
+        <w:rPr/>
+      </w:r>
+    </w:p>
+    <w:p>
+      <w:pPr>
+        <w:pStyle w:val="Normal"/>
+        <w:rPr>
+          <w:rFonts w:ascii="Segoe UI" w:hAnsi="Segoe UI" w:eastAsia="Times New Roman" w:cs="Segoe UI"/>
+          <w:color w:val="212121"/>
+          <w:kern w:val="0"/>
+          <w:sz w:val="23"/>
+          <w:szCs w:val="23"/>
+          <w:shd w:fill="FFFFFF" w:val="clear"/>
+          <w14:ligatures w14:val="none"/>
+        </w:rPr>
+      </w:pPr>
+      <w:r>
+        <w:rPr>
+          <w:rFonts w:eastAsia="Times New Roman" w:cs="Segoe UI" w:ascii="Segoe UI" w:hAnsi="Segoe UI"/>
+          <w:color w:val="000000"/>
+          <w:kern w:val="0"/>
+          <w:sz w:val="23"/>
+          <w:szCs w:val="23"/>
+          <w:shd w:fill="FFFFFF" w:val="clear"/>
+          <w14:ligatures w14:val="none"/>
+        </w:rPr>
+        <w:t>sudo apt install python3-pip -y</w:t>
       </w:r>
       <w:r>
         <w:rPr>
@@ -2506,25 +2779,112 @@
           <w:shd w:fill="FFFFFF" w:val="clear"/>
           <w14:ligatures w14:val="none"/>
         </w:rPr>
-        <w:t>pyspice-post-installation --check-install</w:t>
-      </w:r>
-    </w:p>
-    <w:p>
-      <w:pPr>
-        <w:pStyle w:val="Normal"/>
-        <w:rPr>
-          <w:rFonts w:ascii="Segoe UI" w:hAnsi="Segoe UI" w:eastAsia="Times New Roman" w:cs="Segoe UI"/>
-          <w:color w:val="212121"/>
-          <w:kern w:val="0"/>
-          <w:sz w:val="23"/>
-          <w:szCs w:val="23"/>
-          <w:shd w:fill="FFFFFF" w:val="clear"/>
-          <w14:ligatures w14:val="none"/>
-        </w:rPr>
-      </w:pPr>
-      <w:r>
-        <w:rPr>
-          <w:rFonts w:ascii="monospace" w:hAnsi="monospace"/>
+        <w:t>pyspice-post-installation –check-install</w:t>
+      </w:r>
+    </w:p>
+    <w:p>
+      <w:pPr>
+        <w:pStyle w:val="PreformattedText"/>
+        <w:rPr>
+          <w:rFonts w:ascii="Segoe UI" w:hAnsi="Segoe UI" w:eastAsia="Times New Roman" w:cs="Segoe UI"/>
+          <w:color w:val="212121"/>
+          <w:kern w:val="0"/>
+          <w:sz w:val="23"/>
+          <w:szCs w:val="23"/>
+          <w:shd w:fill="FFFFFF" w:val="clear"/>
+          <w14:ligatures w14:val="none"/>
+        </w:rPr>
+      </w:pPr>
+      <w:r>
+        <w:rPr>
+          <w:rFonts w:eastAsia="Times New Roman" w:cs="Segoe UI" w:ascii="Segoe UI" w:hAnsi="Segoe UI"/>
+          <w:color w:val="212121"/>
+          <w:kern w:val="0"/>
+          <w:sz w:val="23"/>
+          <w:szCs w:val="23"/>
+          <w:shd w:fill="FFFFFF" w:val="clear"/>
+          <w14:ligatures w14:val="none"/>
+        </w:rPr>
+        <w:t>(if there is a path related warning)</w:t>
+      </w:r>
+    </w:p>
+    <w:p>
+      <w:pPr>
+        <w:pStyle w:val="PreformattedText"/>
+        <w:rPr>
+          <w:rFonts w:ascii="Segoe UI" w:hAnsi="Segoe UI" w:eastAsia="Times New Roman" w:cs="Segoe UI"/>
+          <w:color w:val="212121"/>
+          <w:kern w:val="0"/>
+          <w:sz w:val="23"/>
+          <w:szCs w:val="23"/>
+          <w:shd w:fill="FFFFFF" w:val="clear"/>
+          <w14:ligatures w14:val="none"/>
+        </w:rPr>
+      </w:pPr>
+      <w:r>
+        <w:rPr>
+          <w:rFonts w:eastAsia="Times New Roman" w:cs="Segoe UI" w:ascii="Segoe UI" w:hAnsi="Segoe UI"/>
+          <w:color w:val="212121"/>
+          <w:kern w:val="0"/>
+          <w:sz w:val="23"/>
+          <w:szCs w:val="23"/>
+          <w:shd w:fill="FFFFFF" w:val="clear"/>
+          <w14:ligatures w14:val="none"/>
+        </w:rPr>
+        <w:t>e</w:t>
+      </w:r>
+      <w:r>
+        <w:rPr>
+          <w:rFonts w:eastAsia="Times New Roman" w:cs="Segoe UI" w:ascii="Segoe UI" w:hAnsi="Segoe UI"/>
+          <w:color w:val="212121"/>
+          <w:kern w:val="0"/>
+          <w:sz w:val="23"/>
+          <w:szCs w:val="23"/>
+          <w:shd w:fill="FFFFFF" w:val="clear"/>
+          <w14:ligatures w14:val="none"/>
+        </w:rPr>
+        <w:t>xport PATH=/the/file/path:$PATH</w:t>
+      </w:r>
+    </w:p>
+    <w:p>
+      <w:pPr>
+        <w:pStyle w:val="PreformattedText"/>
+        <w:rPr>
+          <w:rFonts w:ascii="Segoe UI" w:hAnsi="Segoe UI" w:eastAsia="Times New Roman" w:cs="Segoe UI"/>
+          <w:color w:val="212121"/>
+          <w:kern w:val="0"/>
+          <w:sz w:val="23"/>
+          <w:szCs w:val="23"/>
+          <w:shd w:fill="FFFFFF" w:val="clear"/>
+          <w14:ligatures w14:val="none"/>
+        </w:rPr>
+      </w:pPr>
+      <w:r>
+        <w:rPr/>
+      </w:r>
+    </w:p>
+    <w:p>
+      <w:pPr>
+        <w:pStyle w:val="Normal"/>
+        <w:rPr>
+          <w:rFonts w:ascii="Segoe UI" w:hAnsi="Segoe UI" w:eastAsia="Times New Roman" w:cs="Segoe UI"/>
+          <w:color w:val="212121"/>
+          <w:kern w:val="0"/>
+          <w:sz w:val="23"/>
+          <w:szCs w:val="23"/>
+          <w:shd w:fill="FFFFFF" w:val="clear"/>
+          <w14:ligatures w14:val="none"/>
+        </w:rPr>
+      </w:pPr>
+      <w:r>
+        <w:rPr>
+          <w:rFonts w:eastAsia="Times New Roman" w:cs="Segoe UI" w:ascii="Segoe UI" w:hAnsi="Segoe UI"/>
+          <w:color w:val="212121"/>
+          <w:kern w:val="0"/>
+          <w:sz w:val="23"/>
+          <w:szCs w:val="23"/>
+          <w:shd w:fill="FFFFFF" w:val="clear"/>
+          <w14:ligatures w14:val="none"/>
         </w:rPr>
       </w:r>
     </w:p>

--- a/MyProject/Installation_Details.docx
+++ b/MyProject/Installation_Details.docx
@@ -2498,34 +2498,6 @@
           <w:t>https://sourceforge.net/projects/ngspice/files/ng-spice-rework/old-releases/34/ngspice-34.tar.gz/download</w:t>
         </w:r>
       </w:hyperlink>
-      <w:hyperlink r:id="rId8">
-        <w:r>
-          <w:rPr>
-            <w:rFonts w:eastAsia="Times New Roman" w:cs="Segoe UI" w:ascii="Segoe UI" w:hAnsi="Segoe UI"/>
-            <w:color w:val="000000"/>
-            <w:kern w:val="0"/>
-            <w:sz w:val="23"/>
-            <w:szCs w:val="23"/>
-            <w:shd w:fill="FFFFFF" w:val="clear"/>
-            <w14:ligatures w14:val="none"/>
-          </w:rPr>
-          <w:t>” or</w:t>
-        </w:r>
-      </w:hyperlink>
-    </w:p>
-    <w:p>
-      <w:pPr>
-        <w:pStyle w:val="Normal"/>
-        <w:rPr>
-          <w:rFonts w:ascii="Segoe UI" w:hAnsi="Segoe UI" w:eastAsia="Times New Roman" w:cs="Segoe UI"/>
-          <w:color w:val="212121"/>
-          <w:kern w:val="0"/>
-          <w:sz w:val="23"/>
-          <w:szCs w:val="23"/>
-          <w:shd w:fill="FFFFFF" w:val="clear"/>
-          <w14:ligatures w14:val="none"/>
-        </w:rPr>
-      </w:pPr>
       <w:r>
         <w:rPr>
           <w:rFonts w:eastAsia="Times New Roman" w:cs="Segoe UI" w:ascii="Segoe UI" w:hAnsi="Segoe UI"/>
@@ -2536,23 +2508,47 @@
           <w:shd w:fill="FFFFFF" w:val="clear"/>
           <w14:ligatures w14:val="none"/>
         </w:rPr>
+        <w:t>” or</w:t>
+      </w:r>
+    </w:p>
+    <w:p>
+      <w:pPr>
+        <w:pStyle w:val="Normal"/>
+        <w:rPr>
+          <w:rFonts w:ascii="Segoe UI" w:hAnsi="Segoe UI" w:eastAsia="Times New Roman" w:cs="Segoe UI"/>
+          <w:color w:val="212121"/>
+          <w:kern w:val="0"/>
+          <w:sz w:val="23"/>
+          <w:szCs w:val="23"/>
+          <w:shd w:fill="FFFFFF" w:val="clear"/>
+          <w14:ligatures w14:val="none"/>
+        </w:rPr>
+      </w:pPr>
+      <w:r>
+        <w:rPr>
+          <w:rFonts w:eastAsia="Times New Roman" w:cs="Segoe UI" w:ascii="Segoe UI" w:hAnsi="Segoe UI"/>
+          <w:color w:val="000000"/>
+          <w:kern w:val="0"/>
+          <w:sz w:val="23"/>
+          <w:szCs w:val="23"/>
+          <w:shd w:fill="FFFFFF" w:val="clear"/>
+          <w14:ligatures w14:val="none"/>
+        </w:rPr>
         <w:t xml:space="preserve">wget  </w:t>
       </w:r>
-      <w:hyperlink r:id="rId10">
-        <w:r>
-          <w:rPr>
-            <w:rStyle w:val="InternetLink"/>
-            <w:rFonts w:eastAsia="Times New Roman" w:cs="Segoe UI" w:ascii="Segoe UI" w:hAnsi="Segoe UI"/>
-            <w:color w:val="000000"/>
-            <w:kern w:val="0"/>
-            <w:sz w:val="23"/>
-            <w:szCs w:val="23"/>
-            <w:shd w:fill="FFFFFF" w:val="clear"/>
-            <w14:ligatures w14:val="none"/>
-          </w:rPr>
-          <w:t>https://sourceforge.net/projects/ngspice/files/ng-spice-rework/old-releases/34/ngspice-34.tar.gz</w:t>
-        </w:r>
-      </w:hyperlink>
+      <w:r>
+        <w:rPr>
+          <w:rStyle w:val="InternetLink"/>
+          <w:rFonts w:eastAsia="Times New Roman" w:cs="Segoe UI" w:ascii="Segoe UI" w:hAnsi="Segoe UI"/>
+          <w:color w:val="000000"/>
+          <w:kern w:val="0"/>
+          <w:sz w:val="23"/>
+          <w:szCs w:val="23"/>
+          <w:shd w:fill="FFFFFF" w:val="clear"/>
+          <w14:ligatures w14:val="none"/>
+        </w:rPr>
+        <w:t>https://sourceforge.net/projects/ngspice/files/ng-spice-rework/old-releases/34/ngspice-34.tar.gz</w:t>
+      </w:r>
     </w:p>
     <w:p>
       <w:pPr>
@@ -2579,48 +2575,12 @@
         </w:rPr>
         <w:t>tar -zxvf ngspice-34.tar.gz</w:t>
         <w:br/>
-      </w:r>
-      <w:r>
-        <w:rPr>
-          <w:rFonts w:eastAsia="Times New Roman" w:cs="Segoe UI" w:ascii="Segoe UI" w:hAnsi="Segoe UI"/>
-          <w:color w:val="000000"/>
-          <w:kern w:val="0"/>
-          <w:sz w:val="23"/>
-          <w:szCs w:val="23"/>
-          <w:shd w:fill="FFFFFF" w:val="clear"/>
-          <w14:ligatures w14:val="none"/>
-        </w:rPr>
         <w:t>cd ngspice-34/</w:t>
         <w:br/>
-      </w:r>
-      <w:r>
-        <w:rPr>
-          <w:rFonts w:eastAsia="Times New Roman" w:cs="Segoe UI" w:ascii="Segoe UI" w:hAnsi="Segoe UI"/>
-          <w:color w:val="000000"/>
-          <w:kern w:val="0"/>
-          <w:sz w:val="23"/>
-          <w:szCs w:val="23"/>
-          <w:shd w:fill="FFFFFF" w:val="clear"/>
-          <w14:ligatures w14:val="none"/>
-        </w:rPr>
         <w:t>mkdir release &amp;&amp; cd release</w:t>
         <w:br/>
-        <w:t>../configure --with-x --with-readline=yes --disable-debug --enable-shared</w:t>
-      </w:r>
-    </w:p>
-    <w:p>
-      <w:pPr>
-        <w:pStyle w:val="Normal"/>
-        <w:rPr>
-          <w:rFonts w:ascii="Segoe UI" w:hAnsi="Segoe UI" w:eastAsia="Times New Roman" w:cs="Segoe UI"/>
-          <w:color w:val="212121"/>
-          <w:kern w:val="0"/>
-          <w:sz w:val="23"/>
-          <w:szCs w:val="23"/>
-          <w:shd w:fill="FFFFFF" w:val="clear"/>
-          <w14:ligatures w14:val="none"/>
-        </w:rPr>
-      </w:pPr>
+        <w:t>../configure --with-x --with-readline=yes --disable-debug --</w:t>
+      </w:r>
       <w:r>
         <w:rPr>
           <w:rFonts w:eastAsia="Times New Roman" w:cs="Segoe UI" w:ascii="Segoe UI" w:hAnsi="Segoe UI"/>
@@ -2631,6 +2591,67 @@
           <w:shd w:fill="FFFFFF" w:val="clear"/>
           <w14:ligatures w14:val="none"/>
         </w:rPr>
+        <w:t>with</w:t>
+      </w:r>
+      <w:r>
+        <w:rPr>
+          <w:rFonts w:eastAsia="Times New Roman" w:cs="Segoe UI" w:ascii="Segoe UI" w:hAnsi="Segoe UI"/>
+          <w:color w:val="000000"/>
+          <w:kern w:val="0"/>
+          <w:sz w:val="23"/>
+          <w:szCs w:val="23"/>
+          <w:shd w:fill="FFFFFF" w:val="clear"/>
+          <w14:ligatures w14:val="none"/>
+        </w:rPr>
+        <w:t>-</w:t>
+      </w:r>
+      <w:r>
+        <w:rPr>
+          <w:rFonts w:eastAsia="Times New Roman" w:cs="Segoe UI" w:ascii="Segoe UI" w:hAnsi="Segoe UI"/>
+          <w:color w:val="000000"/>
+          <w:kern w:val="0"/>
+          <w:sz w:val="23"/>
+          <w:szCs w:val="23"/>
+          <w:shd w:fill="FFFFFF" w:val="clear"/>
+          <w14:ligatures w14:val="none"/>
+        </w:rPr>
+        <w:t>ng</w:t>
+      </w:r>
+      <w:r>
+        <w:rPr>
+          <w:rFonts w:eastAsia="Times New Roman" w:cs="Segoe UI" w:ascii="Segoe UI" w:hAnsi="Segoe UI"/>
+          <w:color w:val="000000"/>
+          <w:kern w:val="0"/>
+          <w:sz w:val="23"/>
+          <w:szCs w:val="23"/>
+          <w:shd w:fill="FFFFFF" w:val="clear"/>
+          <w14:ligatures w14:val="none"/>
+        </w:rPr>
+        <w:t>shared</w:t>
+      </w:r>
+    </w:p>
+    <w:p>
+      <w:pPr>
+        <w:pStyle w:val="Normal"/>
+        <w:rPr>
+          <w:b/>
+          <w:b/>
+          <w:bCs/>
+          <w:color w:val="C9211E"/>
+        </w:rPr>
+      </w:pPr>
+      <w:r>
+        <w:rPr>
+          <w:rFonts w:eastAsia="Times New Roman" w:cs="Segoe UI" w:ascii="Segoe UI" w:hAnsi="Segoe UI"/>
+          <w:b/>
+          <w:bCs/>
+          <w:color w:val="C9211E"/>
+          <w:kern w:val="0"/>
+          <w:sz w:val="23"/>
+          <w:szCs w:val="23"/>
+          <w:shd w:fill="FFFFFF" w:val="clear"/>
+          <w14:ligatures w14:val="none"/>
+        </w:rPr>
         <w:t>or</w:t>
       </w:r>
     </w:p>
@@ -2657,8 +2678,80 @@
           <w:shd w:fill="FFFFFF" w:val="clear"/>
           <w14:ligatures w14:val="none"/>
         </w:rPr>
-        <w:t>../configure --with-x --enable-shared</w:t>
-        <w:br/>
+        <w:t>../configure --</w:t>
+      </w:r>
+      <w:r>
+        <w:rPr>
+          <w:rFonts w:eastAsia="Times New Roman" w:cs="Segoe UI" w:ascii="Segoe UI" w:hAnsi="Segoe UI"/>
+          <w:color w:val="000000"/>
+          <w:kern w:val="0"/>
+          <w:sz w:val="23"/>
+          <w:szCs w:val="23"/>
+          <w:shd w:fill="FFFFFF" w:val="clear"/>
+          <w14:ligatures w14:val="none"/>
+        </w:rPr>
+        <w:t>with</w:t>
+      </w:r>
+      <w:r>
+        <w:rPr>
+          <w:rFonts w:eastAsia="Times New Roman" w:cs="Segoe UI" w:ascii="Segoe UI" w:hAnsi="Segoe UI"/>
+          <w:color w:val="000000"/>
+          <w:kern w:val="0"/>
+          <w:sz w:val="23"/>
+          <w:szCs w:val="23"/>
+          <w:shd w:fill="FFFFFF" w:val="clear"/>
+          <w14:ligatures w14:val="none"/>
+        </w:rPr>
+        <w:t>-</w:t>
+      </w:r>
+      <w:r>
+        <w:rPr>
+          <w:rFonts w:eastAsia="Times New Roman" w:cs="Segoe UI" w:ascii="Segoe UI" w:hAnsi="Segoe UI"/>
+          <w:color w:val="000000"/>
+          <w:kern w:val="0"/>
+          <w:sz w:val="23"/>
+          <w:szCs w:val="23"/>
+          <w:shd w:fill="FFFFFF" w:val="clear"/>
+          <w14:ligatures w14:val="none"/>
+        </w:rPr>
+        <w:t>ng</w:t>
+      </w:r>
+      <w:r>
+        <w:rPr>
+          <w:rFonts w:eastAsia="Times New Roman" w:cs="Segoe UI" w:ascii="Segoe UI" w:hAnsi="Segoe UI"/>
+          <w:color w:val="000000"/>
+          <w:kern w:val="0"/>
+          <w:sz w:val="23"/>
+          <w:szCs w:val="23"/>
+          <w:shd w:fill="FFFFFF" w:val="clear"/>
+          <w14:ligatures w14:val="none"/>
+        </w:rPr>
+        <w:t>shared</w:t>
+      </w:r>
+    </w:p>
+    <w:p>
+      <w:pPr>
+        <w:pStyle w:val="Normal"/>
+        <w:rPr>
+          <w:rFonts w:ascii="Segoe UI" w:hAnsi="Segoe UI" w:eastAsia="Times New Roman" w:cs="Segoe UI"/>
+          <w:color w:val="212121"/>
+          <w:kern w:val="0"/>
+          <w:sz w:val="23"/>
+          <w:szCs w:val="23"/>
+          <w:shd w:fill="FFFFFF" w:val="clear"/>
+          <w14:ligatures w14:val="none"/>
+        </w:rPr>
+      </w:pPr>
+      <w:r>
+        <w:rPr>
+          <w:rFonts w:eastAsia="Times New Roman" w:cs="Segoe UI" w:ascii="Segoe UI" w:hAnsi="Segoe UI"/>
+          <w:color w:val="000000"/>
+          <w:kern w:val="0"/>
+          <w:sz w:val="23"/>
+          <w:szCs w:val="23"/>
+          <w:shd w:fill="FFFFFF" w:val="clear"/>
+          <w14:ligatures w14:val="none"/>
+        </w:rPr>
         <w:t>make</w:t>
       </w:r>
     </w:p>
@@ -2685,36 +2778,32 @@
           <w:shd w:fill="FFFFFF" w:val="clear"/>
           <w14:ligatures w14:val="none"/>
         </w:rPr>
-        <w:t>s</w:t>
-      </w:r>
-      <w:r>
-        <w:rPr>
-          <w:rFonts w:eastAsia="Times New Roman" w:cs="Segoe UI" w:ascii="Segoe UI" w:hAnsi="Segoe UI"/>
-          <w:color w:val="000000"/>
-          <w:kern w:val="0"/>
-          <w:sz w:val="23"/>
-          <w:szCs w:val="23"/>
-          <w:shd w:fill="FFFFFF" w:val="clear"/>
-          <w14:ligatures w14:val="none"/>
-        </w:rPr>
-        <w:t>udo make install</w:t>
-      </w:r>
-    </w:p>
-    <w:p>
-      <w:pPr>
-        <w:pStyle w:val="Normal"/>
-        <w:rPr>
-          <w:rFonts w:ascii="Segoe UI" w:hAnsi="Segoe UI" w:eastAsia="Times New Roman" w:cs="Segoe UI"/>
-          <w:color w:val="212121"/>
-          <w:kern w:val="0"/>
-          <w:sz w:val="23"/>
-          <w:szCs w:val="23"/>
-          <w:shd w:fill="FFFFFF" w:val="clear"/>
-          <w14:ligatures w14:val="none"/>
-        </w:rPr>
-      </w:pPr>
-      <w:r>
-        <w:rPr/>
+        <w:t>sudo make install</w:t>
+      </w:r>
+    </w:p>
+    <w:p>
+      <w:pPr>
+        <w:pStyle w:val="Normal"/>
+        <w:rPr>
+          <w:rFonts w:ascii="Segoe UI" w:hAnsi="Segoe UI" w:eastAsia="Times New Roman" w:cs="Segoe UI"/>
+          <w:color w:val="212121"/>
+          <w:kern w:val="0"/>
+          <w:sz w:val="23"/>
+          <w:szCs w:val="23"/>
+          <w:shd w:fill="FFFFFF" w:val="clear"/>
+          <w14:ligatures w14:val="none"/>
+        </w:rPr>
+      </w:pPr>
+      <w:r>
+        <w:rPr>
+          <w:rFonts w:eastAsia="Times New Roman" w:cs="Segoe UI" w:ascii="Segoe UI" w:hAnsi="Segoe UI"/>
+          <w:color w:val="212121"/>
+          <w:kern w:val="0"/>
+          <w:sz w:val="23"/>
+          <w:szCs w:val="23"/>
+          <w:shd w:fill="FFFFFF" w:val="clear"/>
+          <w14:ligatures w14:val="none"/>
+        </w:rPr>
       </w:r>
     </w:p>
     <w:p>
@@ -2779,7 +2868,7 @@
           <w:shd w:fill="FFFFFF" w:val="clear"/>
           <w14:ligatures w14:val="none"/>
         </w:rPr>
-        <w:t>pyspice-post-installation –check-install</w:t>
+        <w:t>pyspice-post-installation --check-install</w:t>
       </w:r>
     </w:p>
     <w:p>
@@ -2831,19 +2920,7 @@
           <w:shd w:fill="FFFFFF" w:val="clear"/>
           <w14:ligatures w14:val="none"/>
         </w:rPr>
-        <w:t>e</w:t>
-      </w:r>
-      <w:r>
-        <w:rPr>
-          <w:rFonts w:eastAsia="Times New Roman" w:cs="Segoe UI" w:ascii="Segoe UI" w:hAnsi="Segoe UI"/>
-          <w:color w:val="212121"/>
-          <w:kern w:val="0"/>
-          <w:sz w:val="23"/>
-          <w:szCs w:val="23"/>
-          <w:shd w:fill="FFFFFF" w:val="clear"/>
-          <w14:ligatures w14:val="none"/>
-        </w:rPr>
-        <w:t>xport PATH=/the/file/path:$PATH</w:t>
+        <w:t>export PATH=/the/file/path:$PATH</w:t>
       </w:r>
     </w:p>
     <w:p>
@@ -2860,7 +2937,15 @@
         </w:rPr>
       </w:pPr>
       <w:r>
-        <w:rPr/>
+        <w:rPr>
+          <w:rFonts w:eastAsia="Times New Roman" w:cs="Segoe UI" w:ascii="Segoe UI" w:hAnsi="Segoe UI"/>
+          <w:color w:val="212121"/>
+          <w:kern w:val="0"/>
+          <w:sz w:val="23"/>
+          <w:szCs w:val="23"/>
+          <w:shd w:fill="FFFFFF" w:val="clear"/>
+          <w14:ligatures w14:val="none"/>
+        </w:rPr>
       </w:r>
     </w:p>
     <w:p>

--- a/MyProject/Installation_Details.docx
+++ b/MyProject/Installation_Details.docx
@@ -30,33 +30,446 @@
           <w:shd w:fill="FFFFFF" w:val="clear"/>
           <w14:ligatures w14:val="none"/>
         </w:rPr>
+        <w:t># Install Ngspice</w:t>
+      </w:r>
+    </w:p>
+    <w:p>
+      <w:pPr>
+        <w:pStyle w:val="Normal"/>
+        <w:rPr/>
+      </w:pPr>
+      <w:r>
+        <w:rPr>
+          <w:rFonts w:eastAsia="Times New Roman" w:cs="Segoe UI" w:ascii="Segoe UI" w:hAnsi="Segoe UI"/>
+          <w:b w:val="false"/>
+          <w:bCs w:val="false"/>
+          <w:color w:val="212121"/>
+          <w:kern w:val="0"/>
+          <w:sz w:val="23"/>
+          <w:szCs w:val="23"/>
+          <w:shd w:fill="FFFFFF" w:val="clear"/>
+          <w14:ligatures w14:val="none"/>
+        </w:rPr>
+        <w:t>sudo apt-get install manpages-dev man-db manpages-posix-dev libreadline6-dev -y</w:t>
+      </w:r>
+    </w:p>
+    <w:p>
+      <w:pPr>
+        <w:pStyle w:val="Normal"/>
+        <w:rPr>
+          <w:b w:val="false"/>
+          <w:b w:val="false"/>
+          <w:bCs w:val="false"/>
+        </w:rPr>
+      </w:pPr>
+      <w:r>
+        <w:rPr>
+          <w:rFonts w:eastAsia="Times New Roman" w:cs="Segoe UI" w:ascii="Segoe UI" w:hAnsi="Segoe UI"/>
+          <w:b w:val="false"/>
+          <w:bCs w:val="false"/>
+          <w:color w:val="212121"/>
+          <w:kern w:val="0"/>
+          <w:sz w:val="23"/>
+          <w:szCs w:val="23"/>
+          <w:shd w:fill="FFFFFF" w:val="clear"/>
+          <w14:ligatures w14:val="none"/>
+        </w:rPr>
+        <w:t>sudo apt install ngspice</w:t>
+      </w:r>
+    </w:p>
+    <w:p>
+      <w:pPr>
+        <w:pStyle w:val="Normal"/>
+        <w:rPr>
+          <w:rFonts w:ascii="Segoe UI" w:hAnsi="Segoe UI" w:eastAsia="Times New Roman" w:cs="Segoe UI"/>
+          <w:b/>
+          <w:b/>
+          <w:bCs/>
+          <w:color w:val="212121"/>
+          <w:kern w:val="0"/>
+          <w:sz w:val="23"/>
+          <w:szCs w:val="23"/>
+          <w:shd w:fill="FFFFFF" w:val="clear"/>
+          <w14:ligatures w14:val="none"/>
+        </w:rPr>
+      </w:pPr>
+      <w:r>
+        <w:rPr>
+          <w:rFonts w:eastAsia="Times New Roman" w:cs="Segoe UI" w:ascii="Segoe UI" w:hAnsi="Segoe UI"/>
+          <w:b/>
+          <w:bCs/>
+          <w:color w:val="212121"/>
+          <w:kern w:val="0"/>
+          <w:sz w:val="23"/>
+          <w:szCs w:val="23"/>
+          <w:shd w:fill="FFFFFF" w:val="clear"/>
+          <w14:ligatures w14:val="none"/>
+        </w:rPr>
+        <w:t xml:space="preserve"># Install ngspice – </w:t>
+      </w:r>
+      <w:r>
+        <w:rPr>
+          <w:rFonts w:eastAsia="Times New Roman" w:cs="Segoe UI" w:ascii="Segoe UI" w:hAnsi="Segoe UI"/>
+          <w:b/>
+          <w:bCs/>
+          <w:color w:val="212121"/>
+          <w:kern w:val="0"/>
+          <w:sz w:val="23"/>
+          <w:szCs w:val="23"/>
+          <w:shd w:fill="FFFFFF" w:val="clear"/>
+          <w14:ligatures w14:val="none"/>
+        </w:rPr>
+        <w:t>34 for pyspice</w:t>
+      </w:r>
+    </w:p>
+    <w:p>
+      <w:pPr>
+        <w:pStyle w:val="Normal"/>
+        <w:rPr>
+          <w:b w:val="false"/>
+          <w:b w:val="false"/>
+          <w:bCs w:val="false"/>
+        </w:rPr>
+      </w:pPr>
+      <w:r>
+        <w:rPr>
+          <w:rFonts w:eastAsia="Times New Roman" w:cs="Segoe UI" w:ascii="Segoe UI" w:hAnsi="Segoe UI"/>
+          <w:b w:val="false"/>
+          <w:bCs w:val="false"/>
+          <w:color w:val="212121"/>
+          <w:kern w:val="0"/>
+          <w:sz w:val="23"/>
+          <w:szCs w:val="23"/>
+          <w:shd w:fill="FFFFFF" w:val="clear"/>
+          <w14:ligatures w14:val="none"/>
+        </w:rPr>
+        <w:t>sudo apt install libc6-dev g++ -y</w:t>
+      </w:r>
+    </w:p>
+    <w:p>
+      <w:pPr>
+        <w:pStyle w:val="Normal"/>
+        <w:rPr>
+          <w:b w:val="false"/>
+          <w:b w:val="false"/>
+          <w:bCs w:val="false"/>
+        </w:rPr>
+      </w:pPr>
+      <w:r>
+        <w:rPr>
+          <w:rFonts w:eastAsia="Times New Roman" w:cs="Segoe UI" w:ascii="Segoe UI" w:hAnsi="Segoe UI"/>
+          <w:b w:val="false"/>
+          <w:bCs w:val="false"/>
+          <w:color w:val="212121"/>
+          <w:kern w:val="0"/>
+          <w:sz w:val="23"/>
+          <w:szCs w:val="23"/>
+          <w:shd w:fill="FFFFFF" w:val="clear"/>
+          <w14:ligatures w14:val="none"/>
+        </w:rPr>
+        <w:t>wget  https://sourceforge.net/projects/ngspice/files/ng-spice-rework/old-releases/34/ngspice-34.tar.gz</w:t>
+      </w:r>
+    </w:p>
+    <w:p>
+      <w:pPr>
+        <w:pStyle w:val="Normal"/>
+        <w:rPr>
+          <w:b w:val="false"/>
+          <w:b w:val="false"/>
+          <w:bCs w:val="false"/>
+        </w:rPr>
+      </w:pPr>
+      <w:r>
+        <w:rPr>
+          <w:rFonts w:eastAsia="Times New Roman" w:cs="Segoe UI" w:ascii="Segoe UI" w:hAnsi="Segoe UI"/>
+          <w:b w:val="false"/>
+          <w:bCs w:val="false"/>
+          <w:color w:val="212121"/>
+          <w:kern w:val="0"/>
+          <w:sz w:val="23"/>
+          <w:szCs w:val="23"/>
+          <w:shd w:fill="FFFFFF" w:val="clear"/>
+          <w14:ligatures w14:val="none"/>
+        </w:rPr>
+        <w:t>tar -zxvf ngspice-34.tar.gz</w:t>
+      </w:r>
+    </w:p>
+    <w:p>
+      <w:pPr>
+        <w:pStyle w:val="Normal"/>
+        <w:rPr>
+          <w:b w:val="false"/>
+          <w:b w:val="false"/>
+          <w:bCs w:val="false"/>
+        </w:rPr>
+      </w:pPr>
+      <w:r>
+        <w:rPr>
+          <w:rFonts w:eastAsia="Times New Roman" w:cs="Segoe UI" w:ascii="Segoe UI" w:hAnsi="Segoe UI"/>
+          <w:b w:val="false"/>
+          <w:bCs w:val="false"/>
+          <w:color w:val="212121"/>
+          <w:kern w:val="0"/>
+          <w:sz w:val="23"/>
+          <w:szCs w:val="23"/>
+          <w:shd w:fill="FFFFFF" w:val="clear"/>
+          <w14:ligatures w14:val="none"/>
+        </w:rPr>
+        <w:t>cd ngspice-34/</w:t>
+      </w:r>
+    </w:p>
+    <w:p>
+      <w:pPr>
+        <w:pStyle w:val="Normal"/>
+        <w:rPr>
+          <w:b w:val="false"/>
+          <w:b w:val="false"/>
+          <w:bCs w:val="false"/>
+        </w:rPr>
+      </w:pPr>
+      <w:r>
+        <w:rPr>
+          <w:rFonts w:eastAsia="Times New Roman" w:cs="Segoe UI" w:ascii="Segoe UI" w:hAnsi="Segoe UI"/>
+          <w:b w:val="false"/>
+          <w:bCs w:val="false"/>
+          <w:color w:val="212121"/>
+          <w:kern w:val="0"/>
+          <w:sz w:val="23"/>
+          <w:szCs w:val="23"/>
+          <w:shd w:fill="FFFFFF" w:val="clear"/>
+          <w14:ligatures w14:val="none"/>
+        </w:rPr>
+        <w:t>mkdir release &amp;&amp; cd release</w:t>
+      </w:r>
+    </w:p>
+    <w:p>
+      <w:pPr>
+        <w:pStyle w:val="Normal"/>
+        <w:rPr>
+          <w:b w:val="false"/>
+          <w:b w:val="false"/>
+          <w:bCs w:val="false"/>
+        </w:rPr>
+      </w:pPr>
+      <w:r>
+        <w:rPr>
+          <w:rFonts w:eastAsia="Times New Roman" w:cs="Segoe UI" w:ascii="Segoe UI" w:hAnsi="Segoe UI"/>
+          <w:b w:val="false"/>
+          <w:bCs w:val="false"/>
+          <w:color w:val="212121"/>
+          <w:kern w:val="0"/>
+          <w:sz w:val="23"/>
+          <w:szCs w:val="23"/>
+          <w:shd w:fill="FFFFFF" w:val="clear"/>
+          <w14:ligatures w14:val="none"/>
+        </w:rPr>
+        <w:t>../configure --with-ngshared</w:t>
+      </w:r>
+    </w:p>
+    <w:p>
+      <w:pPr>
+        <w:pStyle w:val="Normal"/>
+        <w:rPr>
+          <w:b w:val="false"/>
+          <w:b w:val="false"/>
+          <w:bCs w:val="false"/>
+        </w:rPr>
+      </w:pPr>
+      <w:r>
+        <w:rPr>
+          <w:rFonts w:eastAsia="Times New Roman" w:cs="Segoe UI" w:ascii="Segoe UI" w:hAnsi="Segoe UI"/>
+          <w:b w:val="false"/>
+          <w:bCs w:val="false"/>
+          <w:color w:val="212121"/>
+          <w:kern w:val="0"/>
+          <w:sz w:val="23"/>
+          <w:szCs w:val="23"/>
+          <w:shd w:fill="FFFFFF" w:val="clear"/>
+          <w14:ligatures w14:val="none"/>
+        </w:rPr>
+        <w:t>make</w:t>
+      </w:r>
+    </w:p>
+    <w:p>
+      <w:pPr>
+        <w:pStyle w:val="Normal"/>
+        <w:rPr>
+          <w:b w:val="false"/>
+          <w:b w:val="false"/>
+          <w:bCs w:val="false"/>
+        </w:rPr>
+      </w:pPr>
+      <w:r>
+        <w:rPr>
+          <w:rFonts w:eastAsia="Times New Roman" w:cs="Segoe UI" w:ascii="Segoe UI" w:hAnsi="Segoe UI"/>
+          <w:b w:val="false"/>
+          <w:bCs w:val="false"/>
+          <w:color w:val="212121"/>
+          <w:kern w:val="0"/>
+          <w:sz w:val="23"/>
+          <w:szCs w:val="23"/>
+          <w:shd w:fill="FFFFFF" w:val="clear"/>
+          <w14:ligatures w14:val="none"/>
+        </w:rPr>
+        <w:t>sudo make install</w:t>
+      </w:r>
+    </w:p>
+    <w:p>
+      <w:pPr>
+        <w:pStyle w:val="Normal"/>
+        <w:rPr>
+          <w:rFonts w:ascii="Segoe UI" w:hAnsi="Segoe UI" w:eastAsia="Times New Roman" w:cs="Segoe UI"/>
+          <w:b/>
+          <w:b/>
+          <w:bCs/>
+          <w:color w:val="212121"/>
+          <w:kern w:val="0"/>
+          <w:sz w:val="23"/>
+          <w:szCs w:val="23"/>
+          <w:shd w:fill="FFFFFF" w:val="clear"/>
+          <w14:ligatures w14:val="none"/>
+        </w:rPr>
+      </w:pPr>
+      <w:r>
+        <w:rPr>
+          <w:rFonts w:eastAsia="Times New Roman" w:cs="Segoe UI" w:ascii="Segoe UI" w:hAnsi="Segoe UI"/>
+          <w:b/>
+          <w:bCs/>
+          <w:color w:val="212121"/>
+          <w:kern w:val="0"/>
+          <w:sz w:val="23"/>
+          <w:szCs w:val="23"/>
+          <w:shd w:fill="FFFFFF" w:val="clear"/>
+          <w14:ligatures w14:val="none"/>
+        </w:rPr>
+        <w:t># Install pyspice</w:t>
+      </w:r>
+    </w:p>
+    <w:p>
+      <w:pPr>
+        <w:pStyle w:val="Normal"/>
+        <w:rPr>
+          <w:b w:val="false"/>
+          <w:b w:val="false"/>
+          <w:bCs w:val="false"/>
+        </w:rPr>
+      </w:pPr>
+      <w:r>
+        <w:rPr>
+          <w:rFonts w:eastAsia="Times New Roman" w:cs="Segoe UI" w:ascii="Segoe UI" w:hAnsi="Segoe UI"/>
+          <w:b w:val="false"/>
+          <w:bCs w:val="false"/>
+          <w:color w:val="212121"/>
+          <w:kern w:val="0"/>
+          <w:sz w:val="23"/>
+          <w:szCs w:val="23"/>
+          <w:shd w:fill="FFFFFF" w:val="clear"/>
+          <w14:ligatures w14:val="none"/>
+        </w:rPr>
+        <w:t>export PATH=/home/exotic/.local/bin:$PATH</w:t>
+      </w:r>
+    </w:p>
+    <w:p>
+      <w:pPr>
+        <w:pStyle w:val="Normal"/>
+        <w:rPr>
+          <w:b w:val="false"/>
+          <w:b w:val="false"/>
+          <w:bCs w:val="false"/>
+        </w:rPr>
+      </w:pPr>
+      <w:r>
+        <w:rPr>
+          <w:rFonts w:eastAsia="Times New Roman" w:cs="Segoe UI" w:ascii="Segoe UI" w:hAnsi="Segoe UI"/>
+          <w:b w:val="false"/>
+          <w:bCs w:val="false"/>
+          <w:color w:val="212121"/>
+          <w:kern w:val="0"/>
+          <w:sz w:val="23"/>
+          <w:szCs w:val="23"/>
+          <w:shd w:fill="FFFFFF" w:val="clear"/>
+          <w14:ligatures w14:val="none"/>
+        </w:rPr>
+        <w:t>sudo apt install python3-pip -y</w:t>
+      </w:r>
+    </w:p>
+    <w:p>
+      <w:pPr>
+        <w:pStyle w:val="Normal"/>
+        <w:rPr>
+          <w:b w:val="false"/>
+          <w:b w:val="false"/>
+          <w:bCs w:val="false"/>
+        </w:rPr>
+      </w:pPr>
+      <w:r>
+        <w:rPr>
+          <w:rFonts w:eastAsia="Times New Roman" w:cs="Segoe UI" w:ascii="Segoe UI" w:hAnsi="Segoe UI"/>
+          <w:b w:val="false"/>
+          <w:bCs w:val="false"/>
+          <w:color w:val="212121"/>
+          <w:kern w:val="0"/>
+          <w:sz w:val="23"/>
+          <w:szCs w:val="23"/>
+          <w:shd w:fill="FFFFFF" w:val="clear"/>
+          <w14:ligatures w14:val="none"/>
+        </w:rPr>
+        <w:t>pip install PySpice</w:t>
+      </w:r>
+    </w:p>
+    <w:p>
+      <w:pPr>
+        <w:pStyle w:val="Normal"/>
+        <w:rPr>
+          <w:b w:val="false"/>
+          <w:b w:val="false"/>
+          <w:bCs w:val="false"/>
+        </w:rPr>
+      </w:pPr>
+      <w:r>
+        <w:rPr>
+          <w:rFonts w:eastAsia="Times New Roman" w:cs="Segoe UI" w:ascii="Segoe UI" w:hAnsi="Segoe UI"/>
+          <w:b w:val="false"/>
+          <w:bCs w:val="false"/>
+          <w:color w:val="212121"/>
+          <w:kern w:val="0"/>
+          <w:sz w:val="23"/>
+          <w:szCs w:val="23"/>
+          <w:shd w:fill="FFFFFF" w:val="clear"/>
+          <w14:ligatures w14:val="none"/>
+        </w:rPr>
+        <w:t>pyspice-post-installation --check-install</w:t>
+      </w:r>
+    </w:p>
+    <w:p>
+      <w:pPr>
+        <w:pStyle w:val="Normal"/>
+        <w:rPr>
+          <w:rFonts w:ascii="Segoe UI" w:hAnsi="Segoe UI" w:eastAsia="Times New Roman" w:cs="Segoe UI"/>
+          <w:b/>
+          <w:b/>
+          <w:bCs/>
+          <w:color w:val="212121"/>
+          <w:kern w:val="0"/>
+          <w:sz w:val="23"/>
+          <w:szCs w:val="23"/>
+          <w:shd w:fill="FFFFFF" w:val="clear"/>
+          <w14:ligatures w14:val="none"/>
+        </w:rPr>
+      </w:pPr>
+      <w:r>
+        <w:rPr>
+          <w:rFonts w:eastAsia="Times New Roman" w:cs="Segoe UI" w:ascii="Segoe UI" w:hAnsi="Segoe UI"/>
+          <w:b/>
+          <w:bCs/>
+          <w:color w:val="212121"/>
+          <w:kern w:val="0"/>
+          <w:sz w:val="23"/>
+          <w:szCs w:val="23"/>
+          <w:shd w:fill="FFFFFF" w:val="clear"/>
+          <w14:ligatures w14:val="none"/>
+        </w:rPr>
         <w:t>Install xschem</w:t>
-      </w:r>
-    </w:p>
-    <w:p>
-      <w:pPr>
-        <w:pStyle w:val="Normal"/>
-        <w:rPr>
-          <w:rFonts w:ascii="Segoe UI" w:hAnsi="Segoe UI" w:eastAsia="Times New Roman" w:cs="Segoe UI"/>
-          <w:color w:val="212121"/>
-          <w:kern w:val="0"/>
-          <w:sz w:val="23"/>
-          <w:szCs w:val="23"/>
-          <w:shd w:fill="FFFFFF" w:val="clear"/>
-          <w14:ligatures w14:val="none"/>
-        </w:rPr>
-      </w:pPr>
-      <w:r>
-        <w:rPr>
-          <w:rFonts w:eastAsia="Times New Roman" w:cs="Segoe UI" w:ascii="Segoe UI" w:hAnsi="Segoe UI"/>
-          <w:color w:val="212121"/>
-          <w:kern w:val="0"/>
-          <w:sz w:val="23"/>
-          <w:szCs w:val="23"/>
-          <w:shd w:fill="FFFFFF" w:val="clear"/>
-          <w14:ligatures w14:val="none"/>
-        </w:rPr>
-        <w:t>Method 1-----</w:t>
       </w:r>
     </w:p>
     <w:p>
@@ -183,7 +596,7 @@
           <w:shd w:fill="FFFFFF" w:val="clear"/>
           <w14:ligatures w14:val="none"/>
         </w:rPr>
-        <w:t>sudo apt install build-essential -y</w:t>
+        <w:t>sudo apt update -y &amp;&amp; sudo apt full-upgrade -y &amp;&amp; sudo apt autoremove -y &amp;&amp; sudo apt clean -y &amp;&amp; sudo apt autoclean -y</w:t>
       </w:r>
     </w:p>
     <w:p>
@@ -214,7 +627,7 @@
           <w:shd w:fill="FFFFFF" w:val="clear"/>
           <w14:ligatures w14:val="none"/>
         </w:rPr>
-        <w:t>sudo apt-get instsll flex -y</w:t>
+        <w:t>sudo apt-get install -y git build-essential libx11-dev libxaw7-dev libcairo2-dev tcl8.6-dev tk8.6-dev flex bison libxpm-dev gawk adms libreadline-dev</w:t>
       </w:r>
     </w:p>
     <w:p>
@@ -245,7 +658,7 @@
           <w:shd w:fill="FFFFFF" w:val="clear"/>
           <w14:ligatures w14:val="none"/>
         </w:rPr>
-        <w:t>sudo apt-get install -y libx11-dev</w:t>
+        <w:t>git clone https://github.com/StefanSchippers/xschem.git</w:t>
       </w:r>
     </w:p>
     <w:p>
@@ -256,6 +669,7 @@
           <w:i/>
           <w:i/>
           <w:iCs/>
+          <w:color w:val="212121"/>
           <w:kern w:val="0"/>
           <w:sz w:val="23"/>
           <w:szCs w:val="23"/>
@@ -268,13 +682,14 @@
           <w:rFonts w:eastAsia="Times New Roman" w:cs="Segoe UI" w:ascii="Segoe UI" w:hAnsi="Segoe UI"/>
           <w:i/>
           <w:iCs/>
-          <w:kern w:val="0"/>
-          <w:sz w:val="23"/>
-          <w:szCs w:val="23"/>
-          <w:shd w:fill="FFFFFF" w:val="clear"/>
-          <w14:ligatures w14:val="none"/>
-        </w:rPr>
-        <w:t>sudo apt-get install -y tk8.6-dev</w:t>
+          <w:color w:val="212121"/>
+          <w:kern w:val="0"/>
+          <w:sz w:val="23"/>
+          <w:szCs w:val="23"/>
+          <w:shd w:fill="FFFFFF" w:val="clear"/>
+          <w14:ligatures w14:val="none"/>
+        </w:rPr>
+        <w:t>cd xschem</w:t>
       </w:r>
     </w:p>
     <w:p>
@@ -305,62 +720,69 @@
           <w:shd w:fill="FFFFFF" w:val="clear"/>
           <w14:ligatures w14:val="none"/>
         </w:rPr>
-        <w:t xml:space="preserve">sudo apt-get install -y libxxpm-dev </w:t>
-      </w:r>
-      <w:r>
-        <w:rPr>
-          <w:rStyle w:val="HTMLCode"/>
-          <w:rFonts w:eastAsia="Calibri" w:ascii="var(--ff-mono)" w:hAnsi="var(--ff-mono)" w:eastAsiaTheme="minorHAnsi"/>
-        </w:rPr>
-        <w:t>flex bison</w:t>
-      </w:r>
-    </w:p>
-    <w:p>
-      <w:pPr>
-        <w:pStyle w:val="Normal"/>
-        <w:rPr>
-          <w:rFonts w:ascii="Courier New" w:hAnsi="Courier New" w:eastAsia="Times New Roman" w:cs="Courier New"/>
+        <w:t>./configure</w:t>
+      </w:r>
+    </w:p>
+    <w:p>
+      <w:pPr>
+        <w:pStyle w:val="Normal"/>
+        <w:rPr>
+          <w:rFonts w:ascii="Segoe UI" w:hAnsi="Segoe UI" w:eastAsia="Times New Roman" w:cs="Segoe UI"/>
           <w:i/>
           <w:i/>
           <w:iCs/>
-          <w:color w:val="000000"/>
-          <w:kern w:val="0"/>
-          <w:sz w:val="20"/>
-          <w:szCs w:val="20"/>
-          <w14:ligatures w14:val="none"/>
-        </w:rPr>
-      </w:pPr>
-      <w:r>
-        <w:rPr>
-          <w:rFonts w:eastAsia="Times New Roman" w:cs="Courier New" w:ascii="Courier New" w:hAnsi="Courier New"/>
+          <w:color w:val="212121"/>
+          <w:kern w:val="0"/>
+          <w:sz w:val="23"/>
+          <w:szCs w:val="23"/>
+          <w:shd w:fill="FFFFFF" w:val="clear"/>
+          <w14:ligatures w14:val="none"/>
+        </w:rPr>
+      </w:pPr>
+      <w:r>
+        <w:rPr>
+          <w:rFonts w:eastAsia="Times New Roman" w:cs="Segoe UI" w:ascii="Segoe UI" w:hAnsi="Segoe UI"/>
           <w:i/>
           <w:iCs/>
-          <w:color w:val="000000"/>
-          <w:kern w:val="0"/>
-          <w:sz w:val="20"/>
-          <w:szCs w:val="20"/>
-          <w14:ligatures w14:val="none"/>
-        </w:rPr>
-        <w:t>git clone https://github.com/StefanSchippers/xschem.git xschem-src</w:t>
-      </w:r>
-    </w:p>
-    <w:p>
-      <w:pPr>
-        <w:pStyle w:val="Normal"/>
-        <w:rPr>
+          <w:color w:val="212121"/>
+          <w:kern w:val="0"/>
+          <w:sz w:val="23"/>
+          <w:szCs w:val="23"/>
+          <w:shd w:fill="FFFFFF" w:val="clear"/>
+          <w14:ligatures w14:val="none"/>
+        </w:rPr>
+        <w:t>make</w:t>
+      </w:r>
+    </w:p>
+    <w:p>
+      <w:pPr>
+        <w:pStyle w:val="Normal"/>
+        <w:rPr>
+          <w:rFonts w:ascii="Segoe UI" w:hAnsi="Segoe UI" w:eastAsia="Times New Roman" w:cs="Segoe UI"/>
           <w:i/>
           <w:i/>
           <w:iCs/>
-          <w:color w:val="000000"/>
-        </w:rPr>
-      </w:pPr>
-      <w:r>
-        <w:rPr>
+          <w:color w:val="212121"/>
+          <w:kern w:val="0"/>
+          <w:sz w:val="23"/>
+          <w:szCs w:val="23"/>
+          <w:shd w:fill="FFFFFF" w:val="clear"/>
+          <w14:ligatures w14:val="none"/>
+        </w:rPr>
+      </w:pPr>
+      <w:r>
+        <w:rPr>
+          <w:rFonts w:eastAsia="Times New Roman" w:cs="Segoe UI" w:ascii="Segoe UI" w:hAnsi="Segoe UI"/>
           <w:i/>
           <w:iCs/>
-          <w:color w:val="000000"/>
-        </w:rPr>
-        <w:t>cd xschem-src</w:t>
+          <w:color w:val="212121"/>
+          <w:kern w:val="0"/>
+          <w:sz w:val="23"/>
+          <w:szCs w:val="23"/>
+          <w:shd w:fill="FFFFFF" w:val="clear"/>
+          <w14:ligatures w14:val="none"/>
+        </w:rPr>
+        <w:t>sudo make install</w:t>
       </w:r>
     </w:p>
     <w:p>
@@ -381,11 +803,159 @@
       </w:pPr>
       <w:r>
         <w:rPr>
+          <w:rFonts w:eastAsia="Times New Roman" w:cs="Segoe UI" w:ascii="Segoe UI" w:hAnsi="Segoe UI"/>
           <w:i/>
           <w:iCs/>
-          <w:color w:val="000000"/>
-        </w:rPr>
-        <w:t>./configure</w:t>
+          <w:color w:val="212121"/>
+          <w:kern w:val="0"/>
+          <w:sz w:val="23"/>
+          <w:szCs w:val="23"/>
+          <w:shd w:fill="FFFFFF" w:val="clear"/>
+          <w14:ligatures w14:val="none"/>
+        </w:rPr>
+        <w:t>rm -r xschem</w:t>
+      </w:r>
+    </w:p>
+    <w:p>
+      <w:pPr>
+        <w:pStyle w:val="Normal"/>
+        <w:rPr>
+          <w:b/>
+          <w:b/>
+          <w:bCs/>
+          <w:i w:val="false"/>
+          <w:i w:val="false"/>
+          <w:iCs w:val="false"/>
+        </w:rPr>
+      </w:pPr>
+      <w:r>
+        <w:rPr>
+          <w:rFonts w:eastAsia="Times New Roman" w:cs="Segoe UI" w:ascii="Segoe UI" w:hAnsi="Segoe UI"/>
+          <w:b/>
+          <w:bCs/>
+          <w:i w:val="false"/>
+          <w:iCs w:val="false"/>
+          <w:color w:val="212121"/>
+          <w:kern w:val="0"/>
+          <w:sz w:val="23"/>
+          <w:szCs w:val="23"/>
+          <w:shd w:fill="FFFFFF" w:val="clear"/>
+          <w14:ligatures w14:val="none"/>
+        </w:rPr>
+        <w:t>#Set simulation directory</w:t>
+      </w:r>
+    </w:p>
+    <w:p>
+      <w:pPr>
+        <w:pStyle w:val="Normal"/>
+        <w:rPr>
+          <w:b w:val="false"/>
+          <w:b w:val="false"/>
+          <w:bCs w:val="false"/>
+          <w:i w:val="false"/>
+          <w:i w:val="false"/>
+          <w:iCs w:val="false"/>
+        </w:rPr>
+      </w:pPr>
+      <w:r>
+        <w:rPr>
+          <w:rFonts w:ascii="Consolas" w:hAnsi="Consolas"/>
+          <w:b w:val="false"/>
+          <w:bCs w:val="false"/>
+          <w:i w:val="false"/>
+          <w:iCs w:val="false"/>
+          <w:color w:val="222222"/>
+          <w:sz w:val="21"/>
+          <w:szCs w:val="21"/>
+          <w:shd w:fill="FAFAFA" w:val="clear"/>
+        </w:rPr>
+        <w:t>cd ~/.xschem</w:t>
+      </w:r>
+    </w:p>
+    <w:p>
+      <w:pPr>
+        <w:pStyle w:val="Normal"/>
+        <w:rPr>
+          <w:b w:val="false"/>
+          <w:b w:val="false"/>
+          <w:bCs w:val="false"/>
+          <w:i w:val="false"/>
+          <w:i w:val="false"/>
+          <w:iCs w:val="false"/>
+        </w:rPr>
+      </w:pPr>
+      <w:r>
+        <w:rPr>
+          <w:rFonts w:ascii="Consolas" w:hAnsi="Consolas"/>
+          <w:b w:val="false"/>
+          <w:bCs w:val="false"/>
+          <w:i w:val="false"/>
+          <w:iCs w:val="false"/>
+          <w:color w:val="222222"/>
+          <w:sz w:val="21"/>
+          <w:szCs w:val="21"/>
+          <w:shd w:fill="FAFAFA" w:val="clear"/>
+        </w:rPr>
+        <w:t>mkdir simulations</w:t>
+      </w:r>
+    </w:p>
+    <w:p>
+      <w:pPr>
+        <w:pStyle w:val="Normal"/>
+        <w:rPr>
+          <w:b w:val="false"/>
+          <w:b w:val="false"/>
+          <w:bCs w:val="false"/>
+          <w:i w:val="false"/>
+          <w:i w:val="false"/>
+          <w:iCs w:val="false"/>
+        </w:rPr>
+      </w:pPr>
+      <w:r>
+        <w:rPr>
+          <w:rFonts w:eastAsia="Times New Roman" w:cs="Segoe UI" w:ascii="Consolas" w:hAnsi="Consolas"/>
+          <w:b w:val="false"/>
+          <w:bCs w:val="false"/>
+          <w:i w:val="false"/>
+          <w:iCs w:val="false"/>
+          <w:color w:val="222222"/>
+          <w:kern w:val="0"/>
+          <w:sz w:val="21"/>
+          <w:szCs w:val="21"/>
+          <w:shd w:fill="FAFAFA" w:val="clear"/>
+        </w:rPr>
+        <w:t>sudo nano .spiceinit-----[</w:t>
+      </w:r>
+      <w:r>
+        <w:rPr>
+          <w:rFonts w:eastAsia="Times New Roman" w:cs="Segoe UI" w:ascii="Segoe UI" w:hAnsi="Segoe UI"/>
+          <w:b w:val="false"/>
+          <w:bCs w:val="false"/>
+          <w:i w:val="false"/>
+          <w:iCs w:val="false"/>
+          <w:color w:val="212121"/>
+          <w:kern w:val="0"/>
+          <w:sz w:val="23"/>
+          <w:szCs w:val="23"/>
+          <w:shd w:fill="FFFFFF" w:val="clear"/>
+          <w14:ligatures w14:val="none"/>
+        </w:rPr>
+        <w:t xml:space="preserve"> </w:t>
+      </w:r>
+      <w:r>
+        <w:rPr>
+          <w:rFonts w:eastAsia="Times New Roman" w:cs="Segoe UI" w:ascii="Consolas" w:hAnsi="Consolas"/>
+          <w:b w:val="false"/>
+          <w:bCs w:val="false"/>
+          <w:i w:val="false"/>
+          <w:iCs w:val="false"/>
+          <w:color w:val="222222"/>
+          <w:kern w:val="0"/>
+          <w:sz w:val="21"/>
+          <w:szCs w:val="21"/>
+          <w:shd w:fill="FAFAFA" w:val="clear"/>
+        </w:rPr>
+        <w:t>set ngbehavior=hs]</w:t>
       </w:r>
     </w:p>
     <w:p>
@@ -405,219 +975,7 @@
         </w:rPr>
       </w:pPr>
       <w:r>
-        <w:rPr>
-          <w:rFonts w:eastAsia="Times New Roman" w:cs="Segoe UI" w:ascii="Segoe UI" w:hAnsi="Segoe UI"/>
-          <w:i/>
-          <w:iCs/>
-          <w:color w:val="212121"/>
-          <w:kern w:val="0"/>
-          <w:sz w:val="23"/>
-          <w:szCs w:val="23"/>
-          <w:shd w:fill="FFFFFF" w:val="clear"/>
-          <w14:ligatures w14:val="none"/>
-        </w:rPr>
-        <w:t>make</w:t>
-      </w:r>
-    </w:p>
-    <w:p>
-      <w:pPr>
-        <w:pStyle w:val="Normal"/>
-        <w:rPr>
-          <w:rFonts w:ascii="Segoe UI" w:hAnsi="Segoe UI" w:eastAsia="Times New Roman" w:cs="Segoe UI"/>
-          <w:i/>
-          <w:i/>
-          <w:iCs/>
-          <w:color w:val="212121"/>
-          <w:kern w:val="0"/>
-          <w:sz w:val="23"/>
-          <w:szCs w:val="23"/>
-          <w:shd w:fill="FFFFFF" w:val="clear"/>
-          <w14:ligatures w14:val="none"/>
-        </w:rPr>
-      </w:pPr>
-      <w:r>
-        <w:rPr>
-          <w:rFonts w:eastAsia="Times New Roman" w:cs="Segoe UI" w:ascii="Segoe UI" w:hAnsi="Segoe UI"/>
-          <w:i/>
-          <w:iCs/>
-          <w:color w:val="212121"/>
-          <w:kern w:val="0"/>
-          <w:sz w:val="23"/>
-          <w:szCs w:val="23"/>
-          <w:shd w:fill="FFFFFF" w:val="clear"/>
-          <w14:ligatures w14:val="none"/>
-        </w:rPr>
-        <w:t>sudo make install</w:t>
-      </w:r>
-    </w:p>
-    <w:p>
-      <w:pPr>
-        <w:pStyle w:val="Normal"/>
-        <w:rPr>
-          <w:rFonts w:ascii="Segoe UI" w:hAnsi="Segoe UI" w:eastAsia="Times New Roman" w:cs="Segoe UI"/>
-          <w:color w:val="212121"/>
-          <w:kern w:val="0"/>
-          <w:sz w:val="23"/>
-          <w:szCs w:val="23"/>
-          <w:shd w:fill="FFFFFF" w:val="clear"/>
-          <w14:ligatures w14:val="none"/>
-        </w:rPr>
-      </w:pPr>
-      <w:r>
-        <w:rPr>
-          <w:rFonts w:eastAsia="Times New Roman" w:cs="Segoe UI" w:ascii="Segoe UI" w:hAnsi="Segoe UI"/>
-          <w:color w:val="212121"/>
-          <w:kern w:val="0"/>
-          <w:sz w:val="23"/>
-          <w:szCs w:val="23"/>
-          <w:shd w:fill="FFFFFF" w:val="clear"/>
-          <w14:ligatures w14:val="none"/>
-        </w:rPr>
-        <w:t>method 2-----</w:t>
-      </w:r>
-    </w:p>
-    <w:p>
-      <w:pPr>
-        <w:pStyle w:val="HTMLPreformatted"/>
-        <w:shd w:val="clear" w:color="auto" w:fill="F5F2F0"/>
-        <w:rPr>
-          <w:rFonts w:ascii="Consolas" w:hAnsi="Consolas"/>
-          <w:i/>
-          <w:i/>
-          <w:iCs/>
-          <w:color w:val="000000"/>
-          <w:sz w:val="24"/>
-          <w:szCs w:val="24"/>
-        </w:rPr>
-      </w:pPr>
-      <w:r>
-        <w:rPr>
-          <w:rStyle w:val="Token"/>
-          <w:rFonts w:ascii="Consolas" w:hAnsi="Consolas"/>
-          <w:i/>
-          <w:iCs/>
-          <w:color w:val="DD4A68"/>
-          <w:sz w:val="24"/>
-          <w:szCs w:val="24"/>
-        </w:rPr>
-        <w:t>sudo</w:t>
-      </w:r>
-      <w:r>
-        <w:rPr>
-          <w:rStyle w:val="HTMLCode"/>
-          <w:rFonts w:ascii="Consolas" w:hAnsi="Consolas"/>
-          <w:i/>
-          <w:iCs/>
-          <w:color w:val="000000"/>
-          <w:sz w:val="24"/>
-          <w:szCs w:val="24"/>
-        </w:rPr>
-        <w:t xml:space="preserve"> </w:t>
-      </w:r>
-      <w:r>
-        <w:rPr>
-          <w:rStyle w:val="Token"/>
-          <w:rFonts w:ascii="Consolas" w:hAnsi="Consolas"/>
-          <w:i/>
-          <w:iCs/>
-          <w:color w:val="DD4A68"/>
-          <w:sz w:val="24"/>
-          <w:szCs w:val="24"/>
-        </w:rPr>
-        <w:t>apt</w:t>
-      </w:r>
-      <w:r>
-        <w:rPr>
-          <w:rStyle w:val="HTMLCode"/>
-          <w:rFonts w:ascii="Consolas" w:hAnsi="Consolas"/>
-          <w:i/>
-          <w:iCs/>
-          <w:color w:val="000000"/>
-          <w:sz w:val="24"/>
-          <w:szCs w:val="24"/>
-        </w:rPr>
-        <w:t xml:space="preserve"> -y </w:t>
-      </w:r>
-      <w:r>
-        <w:rPr>
-          <w:rStyle w:val="Token"/>
-          <w:rFonts w:ascii="Consolas" w:hAnsi="Consolas"/>
-          <w:i/>
-          <w:iCs/>
-          <w:color w:val="DD4A68"/>
-          <w:sz w:val="24"/>
-          <w:szCs w:val="24"/>
-        </w:rPr>
-        <w:t>install</w:t>
-      </w:r>
-      <w:r>
-        <w:rPr>
-          <w:rStyle w:val="HTMLCode"/>
-          <w:rFonts w:ascii="Consolas" w:hAnsi="Consolas"/>
-          <w:i/>
-          <w:iCs/>
-          <w:color w:val="000000"/>
-          <w:sz w:val="24"/>
-          <w:szCs w:val="24"/>
-        </w:rPr>
-        <w:t xml:space="preserve"> xschem</w:t>
-      </w:r>
-    </w:p>
-    <w:p>
-      <w:pPr>
-        <w:pStyle w:val="Normal"/>
-        <w:rPr>
-          <w:rFonts w:ascii="Segoe UI" w:hAnsi="Segoe UI" w:eastAsia="Times New Roman" w:cs="Segoe UI"/>
-          <w:color w:val="212121"/>
-          <w:kern w:val="0"/>
-          <w:sz w:val="23"/>
-          <w:szCs w:val="23"/>
-          <w:shd w:fill="FFFFFF" w:val="clear"/>
-          <w14:ligatures w14:val="none"/>
-        </w:rPr>
-      </w:pPr>
-      <w:r>
-        <w:rPr>
-          <w:rFonts w:eastAsia="Times New Roman" w:cs="Segoe UI" w:ascii="Segoe UI" w:hAnsi="Segoe UI"/>
-          <w:color w:val="212121"/>
-          <w:kern w:val="0"/>
-          <w:sz w:val="23"/>
-          <w:szCs w:val="23"/>
-          <w:shd w:fill="FFFFFF" w:val="clear"/>
-          <w14:ligatures w14:val="none"/>
-        </w:rPr>
-        <w:t>check the program location</w:t>
-      </w:r>
-    </w:p>
-    <w:p>
-      <w:pPr>
-        <w:pStyle w:val="Normal"/>
-        <w:rPr>
-          <w:rFonts w:ascii="Segoe UI" w:hAnsi="Segoe UI" w:eastAsia="Times New Roman" w:cs="Segoe UI"/>
-          <w:i/>
-          <w:i/>
-          <w:iCs/>
-          <w:color w:val="212121"/>
-          <w:kern w:val="0"/>
-          <w:sz w:val="23"/>
-          <w:szCs w:val="23"/>
-          <w:shd w:fill="FFFFFF" w:val="clear"/>
-          <w14:ligatures w14:val="none"/>
-        </w:rPr>
-      </w:pPr>
-      <w:r>
-        <w:rPr>
-          <w:rFonts w:eastAsia="Times New Roman" w:cs="Segoe UI" w:ascii="Segoe UI" w:hAnsi="Segoe UI"/>
-          <w:i/>
-          <w:iCs/>
-          <w:color w:val="212121"/>
-          <w:kern w:val="0"/>
-          <w:sz w:val="23"/>
-          <w:szCs w:val="23"/>
-          <w:shd w:fill="FFFFFF" w:val="clear"/>
-          <w14:ligatures w14:val="none"/>
-        </w:rPr>
-        <w:t>whereis xschem</w:t>
+        <w:rPr/>
       </w:r>
     </w:p>
     <w:p>
@@ -1747,406 +2105,7 @@
         </w:rPr>
       </w:pPr>
       <w:r>
-        <w:rPr>
-          <w:rFonts w:eastAsia="Times New Roman" w:cs="Segoe UI" w:ascii="Segoe UI" w:hAnsi="Segoe UI"/>
-          <w:b/>
-          <w:bCs/>
-          <w:color w:val="212121"/>
-          <w:kern w:val="0"/>
-          <w:sz w:val="23"/>
-          <w:szCs w:val="23"/>
-          <w:shd w:fill="FFFFFF" w:val="clear"/>
-          <w14:ligatures w14:val="none"/>
-        </w:rPr>
-        <w:t>install Ngspice</w:t>
-      </w:r>
-    </w:p>
-    <w:p>
-      <w:pPr>
-        <w:pStyle w:val="HTMLPreformatted"/>
-        <w:textAlignment w:val="baseline"/>
-        <w:rPr>
-          <w:rFonts w:ascii="var(--ff-mono)" w:hAnsi="var(--ff-mono)"/>
-        </w:rPr>
-      </w:pPr>
-      <w:r>
-        <w:rPr>
-          <w:rFonts w:cs="Segoe UI" w:ascii="Segoe UI" w:hAnsi="Segoe UI"/>
-          <w:color w:val="212121"/>
-          <w:sz w:val="23"/>
-          <w:szCs w:val="23"/>
-          <w:shd w:fill="FFFFFF" w:val="clear"/>
-        </w:rPr>
-        <w:t xml:space="preserve">sudo apt-get install adms autoconf libtool libxaw7-dev libc6-dev </w:t>
-      </w:r>
-      <w:r>
-        <w:rPr>
-          <w:rStyle w:val="HTMLCode"/>
-          <w:rFonts w:ascii="var(--ff-mono)" w:hAnsi="var(--ff-mono)"/>
-        </w:rPr>
-        <w:t xml:space="preserve">gawk </w:t>
-      </w:r>
-      <w:r>
-        <w:rPr>
-          <w:rFonts w:cs="Segoe UI" w:ascii="Segoe UI" w:hAnsi="Segoe UI"/>
-          <w:color w:val="212121"/>
-          <w:sz w:val="23"/>
-          <w:szCs w:val="23"/>
-          <w:shd w:fill="FFFFFF" w:val="clear"/>
-        </w:rPr>
-        <w:t>-y</w:t>
-      </w:r>
-    </w:p>
-    <w:p>
-      <w:pPr>
-        <w:pStyle w:val="Normal"/>
-        <w:rPr>
-          <w:rFonts w:ascii="Segoe UI" w:hAnsi="Segoe UI" w:eastAsia="Times New Roman" w:cs="Segoe UI"/>
-          <w:color w:val="212121"/>
-          <w:kern w:val="0"/>
-          <w:sz w:val="23"/>
-          <w:szCs w:val="23"/>
-          <w:shd w:fill="FFFFFF" w:val="clear"/>
-          <w14:ligatures w14:val="none"/>
-        </w:rPr>
-      </w:pPr>
-      <w:r>
-        <w:rPr>
-          <w:rFonts w:eastAsia="Times New Roman" w:cs="Segoe UI" w:ascii="Segoe UI" w:hAnsi="Segoe UI"/>
-          <w:color w:val="212121"/>
-          <w:kern w:val="0"/>
-          <w:sz w:val="23"/>
-          <w:szCs w:val="23"/>
-          <w:shd w:fill="FFFFFF" w:val="clear"/>
-          <w14:ligatures w14:val="none"/>
-        </w:rPr>
-        <w:t>sudo apt update</w:t>
-      </w:r>
-    </w:p>
-    <w:p>
-      <w:pPr>
-        <w:pStyle w:val="Normal"/>
-        <w:rPr>
-          <w:rFonts w:ascii="Segoe UI" w:hAnsi="Segoe UI" w:eastAsia="Times New Roman" w:cs="Segoe UI"/>
-          <w:color w:val="212121"/>
-          <w:kern w:val="0"/>
-          <w:sz w:val="23"/>
-          <w:szCs w:val="23"/>
-          <w:shd w:fill="FFFFFF" w:val="clear"/>
-          <w14:ligatures w14:val="none"/>
-        </w:rPr>
-      </w:pPr>
-      <w:r>
-        <w:rPr>
-          <w:rFonts w:eastAsia="Times New Roman" w:cs="Segoe UI" w:ascii="Segoe UI" w:hAnsi="Segoe UI"/>
-          <w:color w:val="212121"/>
-          <w:kern w:val="0"/>
-          <w:sz w:val="23"/>
-          <w:szCs w:val="23"/>
-          <w:shd w:fill="FFFFFF" w:val="clear"/>
-          <w14:ligatures w14:val="none"/>
-        </w:rPr>
-        <w:t>sudo apt upgrade</w:t>
-      </w:r>
-    </w:p>
-    <w:p>
-      <w:pPr>
-        <w:pStyle w:val="Normal"/>
-        <w:rPr>
-          <w:rFonts w:ascii="Segoe UI" w:hAnsi="Segoe UI" w:eastAsia="Times New Roman" w:cs="Segoe UI"/>
-          <w:color w:val="212121"/>
-          <w:kern w:val="0"/>
-          <w:sz w:val="23"/>
-          <w:szCs w:val="23"/>
-          <w:shd w:fill="FFFFFF" w:val="clear"/>
-          <w14:ligatures w14:val="none"/>
-        </w:rPr>
-      </w:pPr>
-      <w:r>
-        <w:rPr>
-          <w:rFonts w:eastAsia="Times New Roman" w:cs="Segoe UI" w:ascii="Segoe UI" w:hAnsi="Segoe UI"/>
-          <w:color w:val="212121"/>
-          <w:kern w:val="0"/>
-          <w:sz w:val="23"/>
-          <w:szCs w:val="23"/>
-          <w:shd w:fill="FFFFFF" w:val="clear"/>
-          <w14:ligatures w14:val="none"/>
-        </w:rPr>
-        <w:t>sudo apt-get install manpages-dev man-db manpages-posix-dev libreadline6-dev -y</w:t>
-      </w:r>
-    </w:p>
-    <w:p>
-      <w:pPr>
-        <w:pStyle w:val="Normal"/>
-        <w:rPr>
-          <w:rFonts w:ascii="Segoe UI" w:hAnsi="Segoe UI" w:eastAsia="Times New Roman" w:cs="Segoe UI"/>
-          <w:color w:val="212121"/>
-          <w:kern w:val="0"/>
-          <w:sz w:val="23"/>
-          <w:szCs w:val="23"/>
-          <w:shd w:fill="FFFFFF" w:val="clear"/>
-          <w14:ligatures w14:val="none"/>
-        </w:rPr>
-      </w:pPr>
-      <w:r>
-        <w:rPr>
-          <w:rFonts w:eastAsia="Times New Roman" w:cs="Segoe UI" w:ascii="Segoe UI" w:hAnsi="Segoe UI"/>
-          <w:color w:val="212121"/>
-          <w:kern w:val="0"/>
-          <w:sz w:val="23"/>
-          <w:szCs w:val="23"/>
-          <w:shd w:fill="FFFFFF" w:val="clear"/>
-          <w14:ligatures w14:val="none"/>
-        </w:rPr>
-        <w:t>sudo apt-get update -y</w:t>
-      </w:r>
-    </w:p>
-    <w:p>
-      <w:pPr>
-        <w:pStyle w:val="Normal"/>
-        <w:rPr>
-          <w:rFonts w:ascii="Segoe UI" w:hAnsi="Segoe UI" w:eastAsia="Times New Roman" w:cs="Segoe UI"/>
-          <w:color w:val="212121"/>
-          <w:kern w:val="0"/>
-          <w:sz w:val="23"/>
-          <w:szCs w:val="23"/>
-          <w:shd w:fill="FFFFFF" w:val="clear"/>
-          <w14:ligatures w14:val="none"/>
-        </w:rPr>
-      </w:pPr>
-      <w:r>
-        <w:rPr>
-          <w:rFonts w:eastAsia="Times New Roman" w:cs="Segoe UI" w:ascii="Segoe UI" w:hAnsi="Segoe UI"/>
-          <w:color w:val="212121"/>
-          <w:kern w:val="0"/>
-          <w:sz w:val="23"/>
-          <w:szCs w:val="23"/>
-          <w:shd w:fill="FFFFFF" w:val="clear"/>
-          <w14:ligatures w14:val="none"/>
-        </w:rPr>
-        <w:t>cd /home/...../Desktop</w:t>
-      </w:r>
-    </w:p>
-    <w:p>
-      <w:pPr>
-        <w:pStyle w:val="Normal"/>
-        <w:rPr>
-          <w:rFonts w:ascii="Segoe UI" w:hAnsi="Segoe UI" w:eastAsia="Times New Roman" w:cs="Segoe UI"/>
-          <w:color w:val="212121"/>
-          <w:kern w:val="0"/>
-          <w:sz w:val="23"/>
-          <w:szCs w:val="23"/>
-          <w:shd w:fill="FFFFFF" w:val="clear"/>
-          <w14:ligatures w14:val="none"/>
-        </w:rPr>
-      </w:pPr>
-      <w:r>
-        <w:rPr>
-          <w:rFonts w:eastAsia="Times New Roman" w:cs="Segoe UI" w:ascii="Segoe UI" w:hAnsi="Segoe UI"/>
-          <w:color w:val="212121"/>
-          <w:kern w:val="0"/>
-          <w:sz w:val="23"/>
-          <w:szCs w:val="23"/>
-          <w:shd w:fill="FFFFFF" w:val="clear"/>
-          <w14:ligatures w14:val="none"/>
-        </w:rPr>
-        <w:t xml:space="preserve">git clone </w:t>
-      </w:r>
-      <w:hyperlink r:id="rId6">
-        <w:r>
-          <w:rPr>
-            <w:rStyle w:val="InternetLink"/>
-            <w:rFonts w:eastAsia="Times New Roman" w:cs="Segoe UI" w:ascii="Segoe UI" w:hAnsi="Segoe UI"/>
-            <w:kern w:val="0"/>
-            <w:sz w:val="23"/>
-            <w:szCs w:val="23"/>
-            <w:shd w:fill="FFFFFF" w:val="clear"/>
-            <w14:ligatures w14:val="none"/>
-          </w:rPr>
-          <w:t>https://github.com/ngspice/ngspice.git</w:t>
-        </w:r>
-      </w:hyperlink>
-    </w:p>
-    <w:p>
-      <w:pPr>
-        <w:pStyle w:val="Normal"/>
-        <w:rPr>
-          <w:rFonts w:ascii="Segoe UI" w:hAnsi="Segoe UI" w:eastAsia="Times New Roman" w:cs="Segoe UI"/>
-          <w:color w:val="212121"/>
-          <w:kern w:val="0"/>
-          <w:sz w:val="23"/>
-          <w:szCs w:val="23"/>
-          <w:shd w:fill="FFFFFF" w:val="clear"/>
-          <w14:ligatures w14:val="none"/>
-        </w:rPr>
-      </w:pPr>
-      <w:r>
-        <w:rPr>
-          <w:rFonts w:eastAsia="Times New Roman" w:cs="Segoe UI" w:ascii="Segoe UI" w:hAnsi="Segoe UI"/>
-          <w:color w:val="212121"/>
-          <w:kern w:val="0"/>
-          <w:sz w:val="23"/>
-          <w:szCs w:val="23"/>
-          <w:shd w:fill="FFFFFF" w:val="clear"/>
-          <w14:ligatures w14:val="none"/>
-        </w:rPr>
-        <w:t>cd ngspice</w:t>
-      </w:r>
-    </w:p>
-    <w:p>
-      <w:pPr>
-        <w:pStyle w:val="Normal"/>
-        <w:rPr>
-          <w:rFonts w:ascii="Segoe UI" w:hAnsi="Segoe UI" w:eastAsia="Times New Roman" w:cs="Segoe UI"/>
-          <w:color w:val="212121"/>
-          <w:kern w:val="0"/>
-          <w:sz w:val="23"/>
-          <w:szCs w:val="23"/>
-          <w:shd w:fill="FFFFFF" w:val="clear"/>
-          <w14:ligatures w14:val="none"/>
-        </w:rPr>
-      </w:pPr>
-      <w:r>
-        <w:rPr>
-          <w:rFonts w:eastAsia="Times New Roman" w:cs="Segoe UI" w:ascii="Segoe UI" w:hAnsi="Segoe UI"/>
-          <w:color w:val="212121"/>
-          <w:kern w:val="0"/>
-          <w:sz w:val="23"/>
-          <w:szCs w:val="23"/>
-          <w:shd w:fill="FFFFFF" w:val="clear"/>
-          <w14:ligatures w14:val="none"/>
-        </w:rPr>
-        <w:t>./autogen.sh –adms</w:t>
-      </w:r>
-    </w:p>
-    <w:p>
-      <w:pPr>
-        <w:pStyle w:val="Normal"/>
-        <w:rPr>
-          <w:rFonts w:ascii="Segoe UI" w:hAnsi="Segoe UI" w:eastAsia="Times New Roman" w:cs="Segoe UI"/>
-          <w:color w:val="212121"/>
-          <w:kern w:val="0"/>
-          <w:sz w:val="23"/>
-          <w:szCs w:val="23"/>
-          <w:shd w:fill="FFFFFF" w:val="clear"/>
-          <w14:ligatures w14:val="none"/>
-        </w:rPr>
-      </w:pPr>
-      <w:r>
-        <w:rPr>
-          <w:rFonts w:eastAsia="Times New Roman" w:cs="Segoe UI" w:ascii="Segoe UI" w:hAnsi="Segoe UI"/>
-          <w:color w:val="212121"/>
-          <w:kern w:val="0"/>
-          <w:sz w:val="23"/>
-          <w:szCs w:val="23"/>
-          <w:shd w:fill="FFFFFF" w:val="clear"/>
-          <w14:ligatures w14:val="none"/>
-        </w:rPr>
-        <w:t>mkdir release</w:t>
-      </w:r>
-    </w:p>
-    <w:p>
-      <w:pPr>
-        <w:pStyle w:val="Normal"/>
-        <w:rPr>
-          <w:rFonts w:ascii="Segoe UI" w:hAnsi="Segoe UI" w:eastAsia="Times New Roman" w:cs="Segoe UI"/>
-          <w:color w:val="212121"/>
-          <w:kern w:val="0"/>
-          <w:sz w:val="23"/>
-          <w:szCs w:val="23"/>
-          <w:shd w:fill="FFFFFF" w:val="clear"/>
-          <w14:ligatures w14:val="none"/>
-        </w:rPr>
-      </w:pPr>
-      <w:r>
-        <w:rPr>
-          <w:rFonts w:eastAsia="Times New Roman" w:cs="Segoe UI" w:ascii="Segoe UI" w:hAnsi="Segoe UI"/>
-          <w:color w:val="212121"/>
-          <w:kern w:val="0"/>
-          <w:sz w:val="23"/>
-          <w:szCs w:val="23"/>
-          <w:shd w:fill="FFFFFF" w:val="clear"/>
-          <w14:ligatures w14:val="none"/>
-        </w:rPr>
-        <w:t>cd release</w:t>
-      </w:r>
-    </w:p>
-    <w:p>
-      <w:pPr>
-        <w:pStyle w:val="Normal"/>
-        <w:rPr>
-          <w:rFonts w:ascii="Segoe UI" w:hAnsi="Segoe UI" w:eastAsia="Times New Roman" w:cs="Segoe UI"/>
-          <w:color w:val="212121"/>
-          <w:kern w:val="0"/>
-          <w:sz w:val="23"/>
-          <w:szCs w:val="23"/>
-          <w:shd w:fill="FFFFFF" w:val="clear"/>
-          <w14:ligatures w14:val="none"/>
-        </w:rPr>
-      </w:pPr>
-      <w:r>
-        <w:rPr>
-          <w:rFonts w:eastAsia="Times New Roman" w:cs="Segoe UI" w:ascii="Segoe UI" w:hAnsi="Segoe UI"/>
-          <w:color w:val="212121"/>
-          <w:kern w:val="0"/>
-          <w:sz w:val="23"/>
-          <w:szCs w:val="23"/>
-          <w:shd w:fill="FFFFFF" w:val="clear"/>
-          <w14:ligatures w14:val="none"/>
-        </w:rPr>
-        <w:t>./configure  --with-x --with-readline=yes --disable-debug</w:t>
-      </w:r>
-    </w:p>
-    <w:p>
-      <w:pPr>
-        <w:pStyle w:val="Normal"/>
-        <w:rPr>
-          <w:rFonts w:ascii="Segoe UI" w:hAnsi="Segoe UI" w:eastAsia="Times New Roman" w:cs="Segoe UI"/>
-          <w:color w:val="212121"/>
-          <w:kern w:val="0"/>
-          <w:sz w:val="23"/>
-          <w:szCs w:val="23"/>
-          <w:shd w:fill="FFFFFF" w:val="clear"/>
-          <w14:ligatures w14:val="none"/>
-        </w:rPr>
-      </w:pPr>
-      <w:r>
-        <w:rPr>
-          <w:rFonts w:eastAsia="Times New Roman" w:cs="Segoe UI" w:ascii="Segoe UI" w:hAnsi="Segoe UI"/>
-          <w:color w:val="212121"/>
-          <w:kern w:val="0"/>
-          <w:sz w:val="23"/>
-          <w:szCs w:val="23"/>
-          <w:shd w:fill="FFFFFF" w:val="clear"/>
-          <w14:ligatures w14:val="none"/>
-        </w:rPr>
-        <w:t>make</w:t>
-      </w:r>
-    </w:p>
-    <w:p>
-      <w:pPr>
-        <w:pStyle w:val="Normal"/>
-        <w:rPr>
-          <w:rFonts w:ascii="Segoe UI" w:hAnsi="Segoe UI" w:eastAsia="Times New Roman" w:cs="Segoe UI"/>
-          <w:color w:val="212121"/>
-          <w:kern w:val="0"/>
-          <w:sz w:val="23"/>
-          <w:szCs w:val="23"/>
-          <w:shd w:fill="FFFFFF" w:val="clear"/>
-          <w14:ligatures w14:val="none"/>
-        </w:rPr>
-      </w:pPr>
-      <w:r>
-        <w:rPr>
-          <w:rFonts w:eastAsia="Times New Roman" w:cs="Segoe UI" w:ascii="Segoe UI" w:hAnsi="Segoe UI"/>
-          <w:color w:val="212121"/>
-          <w:kern w:val="0"/>
-          <w:sz w:val="23"/>
-          <w:szCs w:val="23"/>
-          <w:shd w:fill="FFFFFF" w:val="clear"/>
-          <w14:ligatures w14:val="none"/>
-        </w:rPr>
-        <w:t>sudo make install</w:t>
+        <w:rPr/>
       </w:r>
     </w:p>
     <w:p>
@@ -2164,8 +2123,15 @@
         </w:rPr>
       </w:pPr>
       <w:r>
+        <w:rPr/>
+      </w:r>
+    </w:p>
+    <w:p>
+      <w:pPr>
+        <w:pStyle w:val="Normal"/>
         <w:rPr>
           <w:rFonts w:ascii="Consolas" w:hAnsi="Consolas"/>
+          <w:b/>
           <w:b/>
           <w:bCs/>
           <w:color w:val="222222"/>
@@ -2173,15 +2139,10 @@
           <w:szCs w:val="21"/>
           <w:shd w:fill="FAFAFA" w:val="clear"/>
         </w:rPr>
-        <w:t>cd ~/.xschem</w:t>
-      </w:r>
-    </w:p>
-    <w:p>
-      <w:pPr>
-        <w:pStyle w:val="Normal"/>
+      </w:pPr>
+      <w:r>
         <w:rPr>
           <w:rFonts w:ascii="Consolas" w:hAnsi="Consolas"/>
-          <w:b/>
           <w:b/>
           <w:bCs/>
           <w:color w:val="222222"/>
@@ -2189,10 +2150,14 @@
           <w:szCs w:val="21"/>
           <w:shd w:fill="FAFAFA" w:val="clear"/>
         </w:rPr>
-      </w:pPr>
-      <w:r>
+      </w:r>
+    </w:p>
+    <w:p>
+      <w:pPr>
+        <w:pStyle w:val="Normal"/>
         <w:rPr>
           <w:rFonts w:ascii="Consolas" w:hAnsi="Consolas"/>
+          <w:b/>
           <w:b/>
           <w:bCs/>
           <w:color w:val="222222"/>
@@ -2200,15 +2165,10 @@
           <w:szCs w:val="21"/>
           <w:shd w:fill="FAFAFA" w:val="clear"/>
         </w:rPr>
-        <w:t>mkdir simulations</w:t>
-      </w:r>
-    </w:p>
-    <w:p>
-      <w:pPr>
-        <w:pStyle w:val="Normal"/>
+      </w:pPr>
+      <w:r>
         <w:rPr>
           <w:rFonts w:ascii="Consolas" w:hAnsi="Consolas"/>
-          <w:b/>
           <w:b/>
           <w:bCs/>
           <w:color w:val="222222"/>
@@ -2216,212 +2176,132 @@
           <w:szCs w:val="21"/>
           <w:shd w:fill="FAFAFA" w:val="clear"/>
         </w:rPr>
-      </w:pPr>
-      <w:r>
-        <w:rPr>
-          <w:rFonts w:ascii="Consolas" w:hAnsi="Consolas"/>
+        <w:t>-----------------</w:t>
+      </w:r>
+    </w:p>
+    <w:p>
+      <w:pPr>
+        <w:pStyle w:val="Normal"/>
+        <w:rPr>
+          <w:rFonts w:ascii="Segoe UI" w:hAnsi="Segoe UI" w:eastAsia="Times New Roman" w:cs="Segoe UI"/>
+          <w:b/>
           <w:b/>
           <w:bCs/>
-          <w:color w:val="222222"/>
-          <w:sz w:val="21"/>
-          <w:szCs w:val="21"/>
-          <w:shd w:fill="FAFAFA" w:val="clear"/>
-        </w:rPr>
-        <w:t>sudo nano .spiceinit-----[</w:t>
-      </w:r>
-      <w:r>
-        <w:rPr/>
-        <w:t xml:space="preserve"> </w:t>
-      </w:r>
-      <w:r>
-        <w:rPr>
-          <w:rFonts w:ascii="Consolas" w:hAnsi="Consolas"/>
+          <w:color w:val="212121"/>
+          <w:kern w:val="0"/>
+          <w:sz w:val="23"/>
+          <w:szCs w:val="23"/>
+          <w:shd w:fill="FFFFFF" w:val="clear"/>
+          <w14:ligatures w14:val="none"/>
+        </w:rPr>
+      </w:pPr>
+      <w:r>
+        <w:rPr>
+          <w:rFonts w:eastAsia="Times New Roman" w:cs="Segoe UI" w:ascii="Segoe UI" w:hAnsi="Segoe UI"/>
           <w:b/>
           <w:bCs/>
-          <w:color w:val="222222"/>
-          <w:sz w:val="21"/>
-          <w:szCs w:val="21"/>
-          <w:shd w:fill="FAFAFA" w:val="clear"/>
-        </w:rPr>
-        <w:t>set ngbehavior=hs]</w:t>
-      </w:r>
-    </w:p>
-    <w:p>
-      <w:pPr>
-        <w:pStyle w:val="Normal"/>
-        <w:rPr>
-          <w:rFonts w:ascii="Consolas" w:hAnsi="Consolas"/>
+          <w:color w:val="212121"/>
+          <w:kern w:val="0"/>
+          <w:sz w:val="23"/>
+          <w:szCs w:val="23"/>
+          <w:shd w:fill="FFFFFF" w:val="clear"/>
+          <w14:ligatures w14:val="none"/>
+        </w:rPr>
+        <w:t>Run iverilo/icarus</w:t>
+      </w:r>
+    </w:p>
+    <w:p>
+      <w:pPr>
+        <w:pStyle w:val="Normal"/>
+        <w:rPr>
+          <w:rFonts w:ascii="Segoe UI" w:hAnsi="Segoe UI" w:eastAsia="Times New Roman" w:cs="Segoe UI"/>
+          <w:color w:val="212121"/>
+          <w:kern w:val="0"/>
+          <w:sz w:val="23"/>
+          <w:szCs w:val="23"/>
+          <w:shd w:fill="FFFFFF" w:val="clear"/>
+          <w14:ligatures w14:val="none"/>
+        </w:rPr>
+      </w:pPr>
+      <w:r>
+        <w:rPr>
+          <w:rFonts w:eastAsia="Times New Roman" w:cs="Segoe UI" w:ascii="Segoe UI" w:hAnsi="Segoe UI"/>
+          <w:color w:val="212121"/>
+          <w:kern w:val="0"/>
+          <w:sz w:val="23"/>
+          <w:szCs w:val="23"/>
+          <w:shd w:fill="FFFFFF" w:val="clear"/>
+          <w14:ligatures w14:val="none"/>
+        </w:rPr>
+        <w:t>iverilog file.v</w:t>
+      </w:r>
+    </w:p>
+    <w:p>
+      <w:pPr>
+        <w:pStyle w:val="Normal"/>
+        <w:rPr>
+          <w:rFonts w:ascii="Segoe UI" w:hAnsi="Segoe UI" w:eastAsia="Times New Roman" w:cs="Segoe UI"/>
+          <w:color w:val="212121"/>
+          <w:kern w:val="0"/>
+          <w:sz w:val="23"/>
+          <w:szCs w:val="23"/>
+          <w:shd w:fill="FFFFFF" w:val="clear"/>
+          <w14:ligatures w14:val="none"/>
+        </w:rPr>
+      </w:pPr>
+      <w:r>
+        <w:rPr>
+          <w:rFonts w:eastAsia="Times New Roman" w:cs="Segoe UI" w:ascii="Segoe UI" w:hAnsi="Segoe UI"/>
+          <w:color w:val="212121"/>
+          <w:kern w:val="0"/>
+          <w:sz w:val="23"/>
+          <w:szCs w:val="23"/>
+          <w:shd w:fill="FFFFFF" w:val="clear"/>
+          <w14:ligatures w14:val="none"/>
+        </w:rPr>
+        <w:t>vvp a.out</w:t>
+      </w:r>
+    </w:p>
+    <w:p>
+      <w:pPr>
+        <w:pStyle w:val="Normal"/>
+        <w:rPr>
+          <w:rFonts w:ascii="Segoe UI" w:hAnsi="Segoe UI" w:eastAsia="Times New Roman" w:cs="Segoe UI"/>
+          <w:color w:val="212121"/>
+          <w:kern w:val="0"/>
+          <w:sz w:val="23"/>
+          <w:szCs w:val="23"/>
+          <w:shd w:fill="FFFFFF" w:val="clear"/>
+          <w14:ligatures w14:val="none"/>
+        </w:rPr>
+      </w:pPr>
+      <w:r>
+        <w:rPr>
+          <w:rFonts w:eastAsia="Times New Roman" w:cs="Segoe UI" w:ascii="Segoe UI" w:hAnsi="Segoe UI"/>
+          <w:color w:val="212121"/>
+          <w:kern w:val="0"/>
+          <w:sz w:val="23"/>
+          <w:szCs w:val="23"/>
+          <w:shd w:fill="FFFFFF" w:val="clear"/>
+          <w14:ligatures w14:val="none"/>
+        </w:rPr>
+        <w:t>--------------------------</w:t>
+      </w:r>
+    </w:p>
+    <w:p>
+      <w:pPr>
+        <w:pStyle w:val="Normal"/>
+        <w:rPr>
           <w:b/>
           <w:b/>
           <w:bCs/>
-          <w:color w:val="222222"/>
-          <w:sz w:val="21"/>
-          <w:szCs w:val="21"/>
-          <w:shd w:fill="FAFAFA" w:val="clear"/>
-        </w:rPr>
-      </w:pPr>
-      <w:r>
-        <w:rPr>
-          <w:rFonts w:ascii="Consolas" w:hAnsi="Consolas"/>
+        </w:rPr>
+      </w:pPr>
+      <w:r>
+        <w:rPr>
+          <w:rFonts w:eastAsia="Times New Roman" w:cs="Segoe UI" w:ascii="Segoe UI" w:hAnsi="Segoe UI"/>
           <w:b/>
           <w:bCs/>
-          <w:color w:val="222222"/>
-          <w:sz w:val="21"/>
-          <w:szCs w:val="21"/>
-          <w:shd w:fill="FAFAFA" w:val="clear"/>
-        </w:rPr>
-      </w:r>
-    </w:p>
-    <w:p>
-      <w:pPr>
-        <w:pStyle w:val="Normal"/>
-        <w:rPr>
-          <w:rFonts w:ascii="Consolas" w:hAnsi="Consolas"/>
-          <w:b/>
-          <w:b/>
-          <w:bCs/>
-          <w:color w:val="222222"/>
-          <w:sz w:val="21"/>
-          <w:szCs w:val="21"/>
-          <w:shd w:fill="FAFAFA" w:val="clear"/>
-        </w:rPr>
-      </w:pPr>
-      <w:r>
-        <w:rPr>
-          <w:rFonts w:ascii="Consolas" w:hAnsi="Consolas"/>
-          <w:b/>
-          <w:bCs/>
-          <w:color w:val="222222"/>
-          <w:sz w:val="21"/>
-          <w:szCs w:val="21"/>
-          <w:shd w:fill="FAFAFA" w:val="clear"/>
-        </w:rPr>
-        <w:t>-----------------</w:t>
-      </w:r>
-    </w:p>
-    <w:p>
-      <w:pPr>
-        <w:pStyle w:val="Normal"/>
-        <w:rPr>
-          <w:rFonts w:ascii="Segoe UI" w:hAnsi="Segoe UI" w:eastAsia="Times New Roman" w:cs="Segoe UI"/>
-          <w:b/>
-          <w:b/>
-          <w:bCs/>
-          <w:color w:val="212121"/>
-          <w:kern w:val="0"/>
-          <w:sz w:val="23"/>
-          <w:szCs w:val="23"/>
-          <w:shd w:fill="FFFFFF" w:val="clear"/>
-          <w14:ligatures w14:val="none"/>
-        </w:rPr>
-      </w:pPr>
-      <w:r>
-        <w:rPr>
-          <w:rFonts w:eastAsia="Times New Roman" w:cs="Segoe UI" w:ascii="Segoe UI" w:hAnsi="Segoe UI"/>
-          <w:b/>
-          <w:bCs/>
-          <w:color w:val="212121"/>
-          <w:kern w:val="0"/>
-          <w:sz w:val="23"/>
-          <w:szCs w:val="23"/>
-          <w:shd w:fill="FFFFFF" w:val="clear"/>
-          <w14:ligatures w14:val="none"/>
-        </w:rPr>
-        <w:t>Run iverilo/icarus</w:t>
-      </w:r>
-    </w:p>
-    <w:p>
-      <w:pPr>
-        <w:pStyle w:val="Normal"/>
-        <w:rPr>
-          <w:rFonts w:ascii="Segoe UI" w:hAnsi="Segoe UI" w:eastAsia="Times New Roman" w:cs="Segoe UI"/>
-          <w:color w:val="212121"/>
-          <w:kern w:val="0"/>
-          <w:sz w:val="23"/>
-          <w:szCs w:val="23"/>
-          <w:shd w:fill="FFFFFF" w:val="clear"/>
-          <w14:ligatures w14:val="none"/>
-        </w:rPr>
-      </w:pPr>
-      <w:r>
-        <w:rPr>
-          <w:rFonts w:eastAsia="Times New Roman" w:cs="Segoe UI" w:ascii="Segoe UI" w:hAnsi="Segoe UI"/>
-          <w:color w:val="212121"/>
-          <w:kern w:val="0"/>
-          <w:sz w:val="23"/>
-          <w:szCs w:val="23"/>
-          <w:shd w:fill="FFFFFF" w:val="clear"/>
-          <w14:ligatures w14:val="none"/>
-        </w:rPr>
-        <w:t>iverilog file.v</w:t>
-      </w:r>
-    </w:p>
-    <w:p>
-      <w:pPr>
-        <w:pStyle w:val="Normal"/>
-        <w:rPr>
-          <w:rFonts w:ascii="Segoe UI" w:hAnsi="Segoe UI" w:eastAsia="Times New Roman" w:cs="Segoe UI"/>
-          <w:color w:val="212121"/>
-          <w:kern w:val="0"/>
-          <w:sz w:val="23"/>
-          <w:szCs w:val="23"/>
-          <w:shd w:fill="FFFFFF" w:val="clear"/>
-          <w14:ligatures w14:val="none"/>
-        </w:rPr>
-      </w:pPr>
-      <w:r>
-        <w:rPr>
-          <w:rFonts w:eastAsia="Times New Roman" w:cs="Segoe UI" w:ascii="Segoe UI" w:hAnsi="Segoe UI"/>
-          <w:color w:val="212121"/>
-          <w:kern w:val="0"/>
-          <w:sz w:val="23"/>
-          <w:szCs w:val="23"/>
-          <w:shd w:fill="FFFFFF" w:val="clear"/>
-          <w14:ligatures w14:val="none"/>
-        </w:rPr>
-        <w:t>vvp a.out</w:t>
-      </w:r>
-    </w:p>
-    <w:p>
-      <w:pPr>
-        <w:pStyle w:val="Normal"/>
-        <w:rPr>
-          <w:rFonts w:ascii="Segoe UI" w:hAnsi="Segoe UI" w:eastAsia="Times New Roman" w:cs="Segoe UI"/>
-          <w:color w:val="212121"/>
-          <w:kern w:val="0"/>
-          <w:sz w:val="23"/>
-          <w:szCs w:val="23"/>
-          <w:shd w:fill="FFFFFF" w:val="clear"/>
-          <w14:ligatures w14:val="none"/>
-        </w:rPr>
-      </w:pPr>
-      <w:r>
-        <w:rPr>
-          <w:rFonts w:eastAsia="Times New Roman" w:cs="Segoe UI" w:ascii="Segoe UI" w:hAnsi="Segoe UI"/>
-          <w:color w:val="212121"/>
-          <w:kern w:val="0"/>
-          <w:sz w:val="23"/>
-          <w:szCs w:val="23"/>
-          <w:shd w:fill="FFFFFF" w:val="clear"/>
-          <w14:ligatures w14:val="none"/>
-        </w:rPr>
-        <w:t>--------------------------</w:t>
-      </w:r>
-    </w:p>
-    <w:p>
-      <w:pPr>
-        <w:pStyle w:val="Normal"/>
-        <w:rPr>
-          <w:b/>
-          <w:b/>
-          <w:bCs/>
-        </w:rPr>
-      </w:pPr>
-      <w:r>
-        <w:rPr>
-          <w:rFonts w:eastAsia="Times New Roman" w:cs="Segoe UI" w:ascii="Segoe UI" w:hAnsi="Segoe UI"/>
-          <w:b/>
-          <w:bCs/>
           <w:color w:val="212121"/>
           <w:kern w:val="0"/>
           <w:sz w:val="23"/>
@@ -2483,7 +2363,7 @@
         </w:rPr>
         <w:t>-download ngspice from “</w:t>
       </w:r>
-      <w:hyperlink r:id="rId7">
+      <w:hyperlink r:id="rId6">
         <w:r>
           <w:rPr>
             <w:rStyle w:val="InternetLink"/>
@@ -2579,55 +2459,7 @@
         <w:br/>
         <w:t>mkdir release &amp;&amp; cd release</w:t>
         <w:br/>
-        <w:t>../configure --with-x --with-readline=yes --disable-debug --</w:t>
-      </w:r>
-      <w:r>
-        <w:rPr>
-          <w:rFonts w:eastAsia="Times New Roman" w:cs="Segoe UI" w:ascii="Segoe UI" w:hAnsi="Segoe UI"/>
-          <w:color w:val="000000"/>
-          <w:kern w:val="0"/>
-          <w:sz w:val="23"/>
-          <w:szCs w:val="23"/>
-          <w:shd w:fill="FFFFFF" w:val="clear"/>
-          <w14:ligatures w14:val="none"/>
-        </w:rPr>
-        <w:t>with</w:t>
-      </w:r>
-      <w:r>
-        <w:rPr>
-          <w:rFonts w:eastAsia="Times New Roman" w:cs="Segoe UI" w:ascii="Segoe UI" w:hAnsi="Segoe UI"/>
-          <w:color w:val="000000"/>
-          <w:kern w:val="0"/>
-          <w:sz w:val="23"/>
-          <w:szCs w:val="23"/>
-          <w:shd w:fill="FFFFFF" w:val="clear"/>
-          <w14:ligatures w14:val="none"/>
-        </w:rPr>
-        <w:t>-</w:t>
-      </w:r>
-      <w:r>
-        <w:rPr>
-          <w:rFonts w:eastAsia="Times New Roman" w:cs="Segoe UI" w:ascii="Segoe UI" w:hAnsi="Segoe UI"/>
-          <w:color w:val="000000"/>
-          <w:kern w:val="0"/>
-          <w:sz w:val="23"/>
-          <w:szCs w:val="23"/>
-          <w:shd w:fill="FFFFFF" w:val="clear"/>
-          <w14:ligatures w14:val="none"/>
-        </w:rPr>
-        <w:t>ng</w:t>
-      </w:r>
-      <w:r>
-        <w:rPr>
-          <w:rFonts w:eastAsia="Times New Roman" w:cs="Segoe UI" w:ascii="Segoe UI" w:hAnsi="Segoe UI"/>
-          <w:color w:val="000000"/>
-          <w:kern w:val="0"/>
-          <w:sz w:val="23"/>
-          <w:szCs w:val="23"/>
-          <w:shd w:fill="FFFFFF" w:val="clear"/>
-          <w14:ligatures w14:val="none"/>
-        </w:rPr>
-        <w:t>shared</w:t>
+        <w:t>../configure --with-x --with-readline=yes --disable-debug --with-ngshared</w:t>
       </w:r>
     </w:p>
     <w:p>
@@ -2678,55 +2510,7 @@
           <w:shd w:fill="FFFFFF" w:val="clear"/>
           <w14:ligatures w14:val="none"/>
         </w:rPr>
-        <w:t>../configure --</w:t>
-      </w:r>
-      <w:r>
-        <w:rPr>
-          <w:rFonts w:eastAsia="Times New Roman" w:cs="Segoe UI" w:ascii="Segoe UI" w:hAnsi="Segoe UI"/>
-          <w:color w:val="000000"/>
-          <w:kern w:val="0"/>
-          <w:sz w:val="23"/>
-          <w:szCs w:val="23"/>
-          <w:shd w:fill="FFFFFF" w:val="clear"/>
-          <w14:ligatures w14:val="none"/>
-        </w:rPr>
-        <w:t>with</w:t>
-      </w:r>
-      <w:r>
-        <w:rPr>
-          <w:rFonts w:eastAsia="Times New Roman" w:cs="Segoe UI" w:ascii="Segoe UI" w:hAnsi="Segoe UI"/>
-          <w:color w:val="000000"/>
-          <w:kern w:val="0"/>
-          <w:sz w:val="23"/>
-          <w:szCs w:val="23"/>
-          <w:shd w:fill="FFFFFF" w:val="clear"/>
-          <w14:ligatures w14:val="none"/>
-        </w:rPr>
-        <w:t>-</w:t>
-      </w:r>
-      <w:r>
-        <w:rPr>
-          <w:rFonts w:eastAsia="Times New Roman" w:cs="Segoe UI" w:ascii="Segoe UI" w:hAnsi="Segoe UI"/>
-          <w:color w:val="000000"/>
-          <w:kern w:val="0"/>
-          <w:sz w:val="23"/>
-          <w:szCs w:val="23"/>
-          <w:shd w:fill="FFFFFF" w:val="clear"/>
-          <w14:ligatures w14:val="none"/>
-        </w:rPr>
-        <w:t>ng</w:t>
-      </w:r>
-      <w:r>
-        <w:rPr>
-          <w:rFonts w:eastAsia="Times New Roman" w:cs="Segoe UI" w:ascii="Segoe UI" w:hAnsi="Segoe UI"/>
-          <w:color w:val="000000"/>
-          <w:kern w:val="0"/>
-          <w:sz w:val="23"/>
-          <w:szCs w:val="23"/>
-          <w:shd w:fill="FFFFFF" w:val="clear"/>
-          <w14:ligatures w14:val="none"/>
-        </w:rPr>
-        <w:t>shared</w:t>
+        <w:t>../configure --with-ngshared</w:t>
       </w:r>
     </w:p>
     <w:p>
